--- a/final/final.docx
+++ b/final/final.docx
@@ -2,6 +2,30 @@
 <file path=word/document.xml><?xml version="1.0" encoding="utf-8"?>
 <w:document xmlns:wpc="http://schemas.microsoft.com/office/word/2010/wordprocessingCanvas" xmlns:cx="http://schemas.microsoft.com/office/drawing/2014/chartex" xmlns:cx1="http://schemas.microsoft.com/office/drawing/2015/9/8/chartex" xmlns:cx2="http://schemas.microsoft.com/office/drawing/2015/10/21/chartex" xmlns:cx3="http://schemas.microsoft.com/office/drawing/2016/5/9/chartex" xmlns:cx4="http://schemas.microsoft.com/office/drawing/2016/5/10/chartex" xmlns:cx5="http://schemas.microsoft.com/office/drawing/2016/5/11/chartex" xmlns:cx6="http://schemas.microsoft.com/office/drawing/2016/5/12/chartex" xmlns:cx7="http://schemas.microsoft.com/office/drawing/2016/5/13/chartex" xmlns:cx8="http://schemas.microsoft.com/office/drawing/2016/5/14/chartex" xmlns:mc="http://schemas.openxmlformats.org/markup-compatibility/2006" xmlns:aink="http://schemas.microsoft.com/office/drawing/2016/ink" xmlns:am3d="http://schemas.microsoft.com/office/drawing/2017/model3d" xmlns:o="urn:schemas-microsoft-com:office:office" xmlns:oel="http://schemas.microsoft.com/office/2019/extlst" xmlns:r="http://schemas.openxmlformats.org/officeDocument/2006/relationships" xmlns:m="http://schemas.openxmlformats.org/officeDocument/2006/math" xmlns:v="urn:schemas-microsoft-com:vml" xmlns:wp14="http://schemas.microsoft.com/office/word/2010/wordprocessingDrawing" xmlns:wp="http://schemas.openxmlformats.org/drawingml/2006/wordprocessingDrawing" xmlns:w10="urn:schemas-microsoft-com:office:word" xmlns:w="http://schemas.openxmlformats.org/wordprocessingml/2006/main" xmlns:w14="http://schemas.microsoft.com/office/word/2010/wordml" xmlns:w15="http://schemas.microsoft.com/office/word/2012/wordml" xmlns:w16cex="http://schemas.microsoft.com/office/word/2018/wordml/cex" xmlns:w16cid="http://schemas.microsoft.com/office/word/2016/wordml/cid" xmlns:w16="http://schemas.microsoft.com/office/word/2018/wordml" xmlns:w16du="http://schemas.microsoft.com/office/word/2023/wordml/word16du" xmlns:w16sdtdh="http://schemas.microsoft.com/office/word/2020/wordml/sdtdatahash" xmlns:w16se="http://schemas.microsoft.com/office/word/2015/wordml/symex" xmlns:wpg="http://schemas.microsoft.com/office/word/2010/wordprocessingGroup" xmlns:wpi="http://schemas.microsoft.com/office/word/2010/wordprocessingInk" xmlns:wne="http://schemas.microsoft.com/office/word/2006/wordml" xmlns:wps="http://schemas.microsoft.com/office/word/2010/wordprocessingShape" mc:Ignorable="w14 w15 w16se w16cid w16 w16cex w16sdtdh w16du wp14">
   <w:body>
+    <w:p>
+      <w:pPr>
+        <w:spacing w:before="100" w:beforeAutospacing="1" w:after="100" w:afterAutospacing="1" w:line="240" w:lineRule="auto"/>
+        <w:rPr>
+          <w:rFonts w:ascii="Times New Roman" w:eastAsia="Times New Roman" w:hAnsi="Times New Roman" w:cs="Times New Roman"/>
+          <w:b/>
+          <w:bCs/>
+          <w:color w:val="000000"/>
+          <w:kern w:val="0"/>
+          <w14:ligatures w14:val="none"/>
+        </w:rPr>
+      </w:pPr>
+      <w:r>
+        <w:rPr>
+          <w:rFonts w:ascii="Times New Roman" w:eastAsia="Times New Roman" w:hAnsi="Times New Roman" w:cs="Times New Roman"/>
+          <w:b/>
+          <w:bCs/>
+          <w:color w:val="000000"/>
+          <w:kern w:val="0"/>
+          <w14:ligatures w14:val="none"/>
+        </w:rPr>
+        <w:t>Tony Siu 916209430</w:t>
+      </w:r>
+    </w:p>
     <w:p>
       <w:pPr>
         <w:spacing w:before="100" w:beforeAutospacing="1" w:after="100" w:afterAutospacing="1" w:line="240" w:lineRule="auto"/>
@@ -574,10 +598,95 @@
         <w:spacing w:before="100" w:beforeAutospacing="1" w:after="100" w:afterAutospacing="1" w:line="240" w:lineRule="auto"/>
         <w:rPr>
           <w:rFonts w:ascii="Times New Roman" w:eastAsia="Times New Roman" w:hAnsi="Times New Roman" w:cs="Times New Roman"/>
-          <w:kern w:val="0"/>
-          <w14:ligatures w14:val="none"/>
-        </w:rPr>
-      </w:pPr>
+          <w:noProof/>
+          <w:kern w:val="0"/>
+        </w:rPr>
+      </w:pPr>
+      <w:r>
+        <w:rPr>
+          <w:rFonts w:ascii="Times New Roman" w:eastAsia="Times New Roman" w:hAnsi="Times New Roman" w:cs="Times New Roman"/>
+          <w:noProof/>
+          <w:kern w:val="0"/>
+        </w:rPr>
+        <w:lastRenderedPageBreak/>
+        <w:t>2.</w:t>
+      </w:r>
+    </w:p>
+    <w:p>
+      <w:pPr>
+        <w:spacing w:before="100" w:beforeAutospacing="1" w:after="100" w:afterAutospacing="1" w:line="240" w:lineRule="auto"/>
+        <w:rPr>
+          <w:rFonts w:ascii="Times New Roman" w:eastAsia="Times New Roman" w:hAnsi="Times New Roman" w:cs="Times New Roman"/>
+          <w:kern w:val="0"/>
+          <w14:ligatures w14:val="none"/>
+        </w:rPr>
+      </w:pPr>
+      <w:r>
+        <w:rPr>
+          <w:rFonts w:ascii="Times New Roman" w:eastAsia="Times New Roman" w:hAnsi="Times New Roman" w:cs="Times New Roman"/>
+          <w:noProof/>
+          <w:kern w:val="0"/>
+        </w:rPr>
+        <w:drawing>
+          <wp:inline distT="0" distB="0" distL="0" distR="0" wp14:anchorId="0E02454B" wp14:editId="69DA0A60">
+            <wp:extent cx="5943600" cy="3297555"/>
+            <wp:effectExtent l="0" t="0" r="0" b="0"/>
+            <wp:docPr id="410847681" name="Picture 9" descr="A diagram of a company&#10;&#10;Description automatically generated"/>
+            <wp:cNvGraphicFramePr>
+              <a:graphicFrameLocks xmlns:a="http://schemas.openxmlformats.org/drawingml/2006/main" noChangeAspect="1"/>
+            </wp:cNvGraphicFramePr>
+            <a:graphic xmlns:a="http://schemas.openxmlformats.org/drawingml/2006/main">
+              <a:graphicData uri="http://schemas.openxmlformats.org/drawingml/2006/picture">
+                <pic:pic xmlns:pic="http://schemas.openxmlformats.org/drawingml/2006/picture">
+                  <pic:nvPicPr>
+                    <pic:cNvPr id="410847681" name="Picture 9" descr="A diagram of a company&#10;&#10;Description automatically generated"/>
+                    <pic:cNvPicPr/>
+                  </pic:nvPicPr>
+                  <pic:blipFill>
+                    <a:blip r:embed="rId7">
+                      <a:extLst>
+                        <a:ext uri="{28A0092B-C50C-407E-A947-70E740481C1C}">
+                          <a14:useLocalDpi xmlns:a14="http://schemas.microsoft.com/office/drawing/2010/main" val="0"/>
+                        </a:ext>
+                      </a:extLst>
+                    </a:blip>
+                    <a:stretch>
+                      <a:fillRect/>
+                    </a:stretch>
+                  </pic:blipFill>
+                  <pic:spPr>
+                    <a:xfrm>
+                      <a:off x="0" y="0"/>
+                      <a:ext cx="5943600" cy="3297555"/>
+                    </a:xfrm>
+                    <a:prstGeom prst="rect">
+                      <a:avLst/>
+                    </a:prstGeom>
+                  </pic:spPr>
+                </pic:pic>
+              </a:graphicData>
+            </a:graphic>
+          </wp:inline>
+        </w:drawing>
+      </w:r>
+    </w:p>
+    <w:p>
+      <w:pPr>
+        <w:spacing w:before="100" w:beforeAutospacing="1" w:after="100" w:afterAutospacing="1" w:line="240" w:lineRule="auto"/>
+        <w:rPr>
+          <w:rFonts w:ascii="Times New Roman" w:eastAsia="Times New Roman" w:hAnsi="Times New Roman" w:cs="Times New Roman"/>
+          <w:kern w:val="0"/>
+          <w14:ligatures w14:val="none"/>
+        </w:rPr>
+      </w:pPr>
+      <w:r>
+        <w:rPr>
+          <w:rFonts w:ascii="Times New Roman" w:eastAsia="Times New Roman" w:hAnsi="Times New Roman" w:cs="Times New Roman"/>
+          <w:kern w:val="0"/>
+          <w14:ligatures w14:val="none"/>
+        </w:rPr>
+        <w:t>3.</w:t>
+      </w:r>
       <w:r>
         <w:rPr>
           <w:rFonts w:ascii="Times New Roman" w:eastAsia="Times New Roman" w:hAnsi="Times New Roman" w:cs="Times New Roman"/>
@@ -585,6 +694,54 @@
           <w14:ligatures w14:val="none"/>
         </w:rPr>
         <w:t>   </w:t>
+      </w:r>
+      <w:r>
+        <w:rPr>
+          <w:rFonts w:ascii="Times New Roman" w:eastAsia="Times New Roman" w:hAnsi="Times New Roman" w:cs="Times New Roman"/>
+          <w:noProof/>
+          <w:kern w:val="0"/>
+        </w:rPr>
+        <w:drawing>
+          <wp:inline distT="0" distB="0" distL="0" distR="0" wp14:anchorId="2DCC9D56" wp14:editId="38B7D254">
+            <wp:extent cx="5943600" cy="3223895"/>
+            <wp:effectExtent l="0" t="0" r="0" b="0"/>
+            <wp:docPr id="1735470406" name="Picture 8" descr="A diagram of a computer program&#10;&#10;Description automatically generated"/>
+            <wp:cNvGraphicFramePr>
+              <a:graphicFrameLocks xmlns:a="http://schemas.openxmlformats.org/drawingml/2006/main" noChangeAspect="1"/>
+            </wp:cNvGraphicFramePr>
+            <a:graphic xmlns:a="http://schemas.openxmlformats.org/drawingml/2006/main">
+              <a:graphicData uri="http://schemas.openxmlformats.org/drawingml/2006/picture">
+                <pic:pic xmlns:pic="http://schemas.openxmlformats.org/drawingml/2006/picture">
+                  <pic:nvPicPr>
+                    <pic:cNvPr id="1735470406" name="Picture 8" descr="A diagram of a computer program&#10;&#10;Description automatically generated"/>
+                    <pic:cNvPicPr/>
+                  </pic:nvPicPr>
+                  <pic:blipFill>
+                    <a:blip r:embed="rId8">
+                      <a:extLst>
+                        <a:ext uri="{28A0092B-C50C-407E-A947-70E740481C1C}">
+                          <a14:useLocalDpi xmlns:a14="http://schemas.microsoft.com/office/drawing/2010/main" val="0"/>
+                        </a:ext>
+                      </a:extLst>
+                    </a:blip>
+                    <a:stretch>
+                      <a:fillRect/>
+                    </a:stretch>
+                  </pic:blipFill>
+                  <pic:spPr>
+                    <a:xfrm>
+                      <a:off x="0" y="0"/>
+                      <a:ext cx="5943600" cy="3223895"/>
+                    </a:xfrm>
+                    <a:prstGeom prst="rect">
+                      <a:avLst/>
+                    </a:prstGeom>
+                  </pic:spPr>
+                </pic:pic>
+              </a:graphicData>
+            </a:graphic>
+          </wp:inline>
+        </w:drawing>
       </w:r>
     </w:p>
     <w:p>
@@ -609,7 +766,6 @@
           <w:kern w:val="0"/>
           <w14:ligatures w14:val="none"/>
         </w:rPr>
-        <w:lastRenderedPageBreak/>
         <w:t xml:space="preserve">(20 pts) </w:t>
       </w:r>
     </w:p>
@@ -628,6 +784,7 @@
           <w:noProof/>
           <w:kern w:val="0"/>
         </w:rPr>
+        <w:lastRenderedPageBreak/>
         <w:drawing>
           <wp:inline distT="0" distB="0" distL="0" distR="0" wp14:anchorId="3817AA0B" wp14:editId="4072B125">
             <wp:extent cx="5943600" cy="3550920"/>
@@ -644,7 +801,7 @@
                     <pic:cNvPicPr/>
                   </pic:nvPicPr>
                   <pic:blipFill>
-                    <a:blip r:embed="rId7" cstate="print">
+                    <a:blip r:embed="rId9" cstate="print">
                       <a:extLst>
                         <a:ext uri="{28A0092B-C50C-407E-A947-70E740481C1C}">
                           <a14:useLocalDpi xmlns:a14="http://schemas.microsoft.com/office/drawing/2010/main" val="0"/>
@@ -977,7 +1134,6 @@
           <w:kern w:val="0"/>
           <w14:ligatures w14:val="none"/>
         </w:rPr>
-        <w:lastRenderedPageBreak/>
         <w:t>a)</w:t>
       </w:r>
     </w:p>
@@ -998,6 +1154,7 @@
           <w:kern w:val="0"/>
           <w14:ligatures w14:val="none"/>
         </w:rPr>
+        <w:lastRenderedPageBreak/>
         <w:t>        Using the table AUTHERBOOKMIX, describe an example of an insertion anomaly, a deletion anomaly, and a modification anomaly.</w:t>
       </w:r>
     </w:p>
@@ -1902,7 +2059,7 @@
                     <pic:cNvPicPr/>
                   </pic:nvPicPr>
                   <pic:blipFill>
-                    <a:blip r:embed="rId8">
+                    <a:blip r:embed="rId10">
                       <a:extLst>
                         <a:ext uri="{28A0092B-C50C-407E-A947-70E740481C1C}">
                           <a14:useLocalDpi xmlns:a14="http://schemas.microsoft.com/office/drawing/2010/main" val="0"/>
@@ -1934,27 +2091,6 @@
         <w:spacing w:before="100" w:beforeAutospacing="1" w:after="100" w:afterAutospacing="1" w:line="240" w:lineRule="auto"/>
         <w:rPr>
           <w:rFonts w:ascii="Times New Roman" w:eastAsia="Times New Roman" w:hAnsi="Times New Roman" w:cs="Times New Roman"/>
-          <w:color w:val="000000"/>
-          <w:kern w:val="0"/>
-          <w14:ligatures w14:val="none"/>
-        </w:rPr>
-      </w:pPr>
-    </w:p>
-    <w:p>
-      <w:pPr>
-        <w:spacing w:before="100" w:beforeAutospacing="1" w:after="100" w:afterAutospacing="1" w:line="240" w:lineRule="auto"/>
-        <w:rPr>
-          <w:rFonts w:ascii="Times New Roman" w:eastAsia="Times New Roman" w:hAnsi="Times New Roman" w:cs="Times New Roman"/>
-          <w:kern w:val="0"/>
-          <w14:ligatures w14:val="none"/>
-        </w:rPr>
-      </w:pPr>
-    </w:p>
-    <w:p>
-      <w:pPr>
-        <w:spacing w:before="100" w:beforeAutospacing="1" w:after="100" w:afterAutospacing="1" w:line="240" w:lineRule="auto"/>
-        <w:rPr>
-          <w:rFonts w:ascii="Times New Roman" w:eastAsia="Times New Roman" w:hAnsi="Times New Roman" w:cs="Times New Roman"/>
           <w:kern w:val="0"/>
           <w14:ligatures w14:val="none"/>
         </w:rPr>
@@ -2023,7 +2159,7 @@
                     <pic:cNvPicPr/>
                   </pic:nvPicPr>
                   <pic:blipFill>
-                    <a:blip r:embed="rId9">
+                    <a:blip r:embed="rId11">
                       <a:extLst>
                         <a:ext uri="{28A0092B-C50C-407E-A947-70E740481C1C}">
                           <a14:useLocalDpi xmlns:a14="http://schemas.microsoft.com/office/drawing/2010/main" val="0"/>
@@ -2056,7 +2192,7 @@
           <w:kern w:val="0"/>
           <w14:ligatures w14:val="none"/>
         </w:rPr>
-        <w:t xml:space="preserve">  </w:t>
+        <w:t xml:space="preserve"> </w:t>
       </w:r>
     </w:p>
     <w:p>
@@ -2071,10 +2207,12 @@
       <w:r>
         <w:rPr>
           <w:rFonts w:ascii="Times New Roman" w:eastAsia="Times New Roman" w:hAnsi="Times New Roman" w:cs="Times New Roman"/>
-          <w:kern w:val="0"/>
-          <w14:ligatures w14:val="none"/>
-        </w:rPr>
-        <w:t> </w:t>
+          <w:b/>
+          <w:bCs/>
+          <w:kern w:val="0"/>
+          <w14:ligatures w14:val="none"/>
+        </w:rPr>
+        <w:t>5. (15 pts)</w:t>
       </w:r>
     </w:p>
     <w:p>
@@ -2089,507 +2227,1563 @@
       <w:r>
         <w:rPr>
           <w:rFonts w:ascii="Times New Roman" w:eastAsia="Times New Roman" w:hAnsi="Times New Roman" w:cs="Times New Roman"/>
+          <w:kern w:val="0"/>
+          <w14:ligatures w14:val="none"/>
+        </w:rPr>
+        <w:t>Given the following transaction schedule, draw its precedence graph, decide if it is conflict serializable.</w:t>
+      </w:r>
+    </w:p>
+    <w:p>
+      <w:pPr>
+        <w:spacing w:before="100" w:beforeAutospacing="1" w:after="100" w:afterAutospacing="1" w:line="240" w:lineRule="auto"/>
+        <w:rPr>
+          <w:rFonts w:ascii="Times New Roman" w:eastAsia="Times New Roman" w:hAnsi="Times New Roman" w:cs="Times New Roman"/>
+          <w:kern w:val="0"/>
+          <w14:ligatures w14:val="none"/>
+        </w:rPr>
+      </w:pPr>
+      <w:r>
+        <w:rPr>
+          <w:rFonts w:ascii="Times New Roman" w:eastAsia="Times New Roman" w:hAnsi="Times New Roman" w:cs="Times New Roman"/>
+          <w:kern w:val="0"/>
+          <w14:ligatures w14:val="none"/>
+        </w:rPr>
+        <w:lastRenderedPageBreak/>
+        <w:t>If it is conflict serializable, list a serializability order of the transactions based on the precedence graph.</w:t>
+      </w:r>
+    </w:p>
+    <w:p>
+      <w:pPr>
+        <w:spacing w:before="100" w:beforeAutospacing="1" w:after="100" w:afterAutospacing="1" w:line="240" w:lineRule="auto"/>
+        <w:rPr>
+          <w:rFonts w:ascii="Times New Roman" w:eastAsia="Times New Roman" w:hAnsi="Times New Roman" w:cs="Times New Roman"/>
+          <w:kern w:val="0"/>
+          <w14:ligatures w14:val="none"/>
+        </w:rPr>
+      </w:pPr>
+      <w:r>
+        <w:rPr>
+          <w:rFonts w:ascii="Times New Roman" w:eastAsia="Times New Roman" w:hAnsi="Times New Roman" w:cs="Times New Roman"/>
+          <w:kern w:val="0"/>
+          <w14:ligatures w14:val="none"/>
+        </w:rPr>
+        <w:t xml:space="preserve">If it’s </w:t>
+      </w:r>
+      <w:proofErr w:type="gramStart"/>
+      <w:r>
+        <w:rPr>
+          <w:rFonts w:ascii="Times New Roman" w:eastAsia="Times New Roman" w:hAnsi="Times New Roman" w:cs="Times New Roman"/>
+          <w:kern w:val="0"/>
+          <w14:ligatures w14:val="none"/>
+        </w:rPr>
+        <w:t>not conflict</w:t>
+      </w:r>
+      <w:proofErr w:type="gramEnd"/>
+      <w:r>
+        <w:rPr>
+          <w:rFonts w:ascii="Times New Roman" w:eastAsia="Times New Roman" w:hAnsi="Times New Roman" w:cs="Times New Roman"/>
+          <w:kern w:val="0"/>
+          <w14:ligatures w14:val="none"/>
+        </w:rPr>
+        <w:t xml:space="preserve"> serializable, explain why it’s not. </w:t>
+      </w:r>
+    </w:p>
+    <w:p>
+      <w:pPr>
+        <w:spacing w:before="100" w:beforeAutospacing="1" w:after="100" w:afterAutospacing="1" w:line="240" w:lineRule="auto"/>
+        <w:rPr>
+          <w:rFonts w:ascii="Times New Roman" w:eastAsia="Times New Roman" w:hAnsi="Times New Roman" w:cs="Times New Roman"/>
+          <w:kern w:val="0"/>
+          <w14:ligatures w14:val="none"/>
+        </w:rPr>
+      </w:pPr>
+      <w:r>
+        <w:rPr>
+          <w:rFonts w:ascii="Times New Roman" w:eastAsia="Times New Roman" w:hAnsi="Times New Roman" w:cs="Times New Roman"/>
+          <w:kern w:val="0"/>
+          <w14:ligatures w14:val="none"/>
+        </w:rPr>
+        <w:t>T1: W(D), T5: R(F), T4: W(E), T5: R(D), T3: W(F), T2: R(H), T4: R(D), T6: R(F), T3: R(E), T1: R(D), T6: W(H), T2: R(E)</w:t>
+      </w:r>
+    </w:p>
+    <w:p>
+      <w:pPr>
+        <w:spacing w:before="100" w:beforeAutospacing="1" w:after="100" w:afterAutospacing="1" w:line="240" w:lineRule="auto"/>
+        <w:rPr>
+          <w:rFonts w:ascii="Times New Roman" w:eastAsia="Times New Roman" w:hAnsi="Times New Roman" w:cs="Times New Roman"/>
+          <w:kern w:val="0"/>
+          <w14:ligatures w14:val="none"/>
+        </w:rPr>
+      </w:pPr>
+      <w:r>
+        <w:rPr>
+          <w:rFonts w:ascii="Times New Roman" w:eastAsia="Times New Roman" w:hAnsi="Times New Roman" w:cs="Times New Roman"/>
+          <w:kern w:val="0"/>
+          <w14:ligatures w14:val="none"/>
+        </w:rPr>
+        <w:t> </w:t>
+      </w:r>
+    </w:p>
+    <w:tbl>
+      <w:tblPr>
+        <w:tblStyle w:val="TableGrid"/>
+        <w:tblW w:w="0" w:type="auto"/>
+        <w:tblLook w:val="04A0" w:firstRow="1" w:lastRow="0" w:firstColumn="1" w:lastColumn="0" w:noHBand="0" w:noVBand="1"/>
+      </w:tblPr>
+      <w:tblGrid>
+        <w:gridCol w:w="1558"/>
+        <w:gridCol w:w="1558"/>
+        <w:gridCol w:w="1558"/>
+        <w:gridCol w:w="1558"/>
+        <w:gridCol w:w="1559"/>
+        <w:gridCol w:w="1559"/>
+      </w:tblGrid>
+      <w:tr>
+        <w:tc>
+          <w:tcPr>
+            <w:tcW w:w="1558" w:type="dxa"/>
+          </w:tcPr>
+          <w:p>
+            <w:pPr>
+              <w:spacing w:before="100" w:beforeAutospacing="1" w:after="100" w:afterAutospacing="1"/>
+              <w:rPr>
+                <w:rFonts w:ascii="Times New Roman" w:eastAsia="Times New Roman" w:hAnsi="Times New Roman" w:cs="Times New Roman"/>
+                <w:kern w:val="0"/>
+                <w14:ligatures w14:val="none"/>
+              </w:rPr>
+            </w:pPr>
+            <w:r>
+              <w:rPr>
+                <w:rFonts w:ascii="Times New Roman" w:eastAsia="Times New Roman" w:hAnsi="Times New Roman" w:cs="Times New Roman"/>
+                <w:kern w:val="0"/>
+                <w14:ligatures w14:val="none"/>
+              </w:rPr>
+              <w:t>T1</w:t>
+            </w:r>
+          </w:p>
+        </w:tc>
+        <w:tc>
+          <w:tcPr>
+            <w:tcW w:w="1558" w:type="dxa"/>
+          </w:tcPr>
+          <w:p>
+            <w:pPr>
+              <w:spacing w:before="100" w:beforeAutospacing="1" w:after="100" w:afterAutospacing="1"/>
+              <w:rPr>
+                <w:rFonts w:ascii="Times New Roman" w:eastAsia="Times New Roman" w:hAnsi="Times New Roman" w:cs="Times New Roman"/>
+                <w:kern w:val="0"/>
+                <w14:ligatures w14:val="none"/>
+              </w:rPr>
+            </w:pPr>
+            <w:r>
+              <w:rPr>
+                <w:rFonts w:ascii="Times New Roman" w:eastAsia="Times New Roman" w:hAnsi="Times New Roman" w:cs="Times New Roman"/>
+                <w:kern w:val="0"/>
+                <w14:ligatures w14:val="none"/>
+              </w:rPr>
+              <w:t>T2</w:t>
+            </w:r>
+          </w:p>
+        </w:tc>
+        <w:tc>
+          <w:tcPr>
+            <w:tcW w:w="1558" w:type="dxa"/>
+          </w:tcPr>
+          <w:p>
+            <w:pPr>
+              <w:spacing w:before="100" w:beforeAutospacing="1" w:after="100" w:afterAutospacing="1"/>
+              <w:rPr>
+                <w:rFonts w:ascii="Times New Roman" w:eastAsia="Times New Roman" w:hAnsi="Times New Roman" w:cs="Times New Roman"/>
+                <w:kern w:val="0"/>
+                <w14:ligatures w14:val="none"/>
+              </w:rPr>
+            </w:pPr>
+            <w:r>
+              <w:rPr>
+                <w:rFonts w:ascii="Times New Roman" w:eastAsia="Times New Roman" w:hAnsi="Times New Roman" w:cs="Times New Roman"/>
+                <w:kern w:val="0"/>
+                <w14:ligatures w14:val="none"/>
+              </w:rPr>
+              <w:t>T3</w:t>
+            </w:r>
+          </w:p>
+        </w:tc>
+        <w:tc>
+          <w:tcPr>
+            <w:tcW w:w="1558" w:type="dxa"/>
+          </w:tcPr>
+          <w:p>
+            <w:pPr>
+              <w:spacing w:before="100" w:beforeAutospacing="1" w:after="100" w:afterAutospacing="1"/>
+              <w:rPr>
+                <w:rFonts w:ascii="Times New Roman" w:eastAsia="Times New Roman" w:hAnsi="Times New Roman" w:cs="Times New Roman"/>
+                <w:kern w:val="0"/>
+                <w14:ligatures w14:val="none"/>
+              </w:rPr>
+            </w:pPr>
+            <w:r>
+              <w:rPr>
+                <w:rFonts w:ascii="Times New Roman" w:eastAsia="Times New Roman" w:hAnsi="Times New Roman" w:cs="Times New Roman"/>
+                <w:kern w:val="0"/>
+                <w14:ligatures w14:val="none"/>
+              </w:rPr>
+              <w:t>T4</w:t>
+            </w:r>
+          </w:p>
+        </w:tc>
+        <w:tc>
+          <w:tcPr>
+            <w:tcW w:w="1559" w:type="dxa"/>
+          </w:tcPr>
+          <w:p>
+            <w:pPr>
+              <w:spacing w:before="100" w:beforeAutospacing="1" w:after="100" w:afterAutospacing="1"/>
+              <w:rPr>
+                <w:rFonts w:ascii="Times New Roman" w:eastAsia="Times New Roman" w:hAnsi="Times New Roman" w:cs="Times New Roman"/>
+                <w:kern w:val="0"/>
+                <w14:ligatures w14:val="none"/>
+              </w:rPr>
+            </w:pPr>
+            <w:r>
+              <w:rPr>
+                <w:rFonts w:ascii="Times New Roman" w:eastAsia="Times New Roman" w:hAnsi="Times New Roman" w:cs="Times New Roman"/>
+                <w:kern w:val="0"/>
+                <w14:ligatures w14:val="none"/>
+              </w:rPr>
+              <w:t>T5</w:t>
+            </w:r>
+          </w:p>
+        </w:tc>
+        <w:tc>
+          <w:tcPr>
+            <w:tcW w:w="1559" w:type="dxa"/>
+          </w:tcPr>
+          <w:p>
+            <w:pPr>
+              <w:spacing w:before="100" w:beforeAutospacing="1" w:after="100" w:afterAutospacing="1"/>
+              <w:rPr>
+                <w:rFonts w:ascii="Times New Roman" w:eastAsia="Times New Roman" w:hAnsi="Times New Roman" w:cs="Times New Roman"/>
+                <w:kern w:val="0"/>
+                <w14:ligatures w14:val="none"/>
+              </w:rPr>
+            </w:pPr>
+            <w:r>
+              <w:rPr>
+                <w:rFonts w:ascii="Times New Roman" w:eastAsia="Times New Roman" w:hAnsi="Times New Roman" w:cs="Times New Roman"/>
+                <w:kern w:val="0"/>
+                <w14:ligatures w14:val="none"/>
+              </w:rPr>
+              <w:t>T6</w:t>
+            </w:r>
+          </w:p>
+        </w:tc>
+      </w:tr>
+      <w:tr>
+        <w:tc>
+          <w:tcPr>
+            <w:tcW w:w="1558" w:type="dxa"/>
+          </w:tcPr>
+          <w:p>
+            <w:pPr>
+              <w:spacing w:before="100" w:beforeAutospacing="1" w:after="100" w:afterAutospacing="1"/>
+              <w:rPr>
+                <w:rFonts w:ascii="Times New Roman" w:eastAsia="Times New Roman" w:hAnsi="Times New Roman" w:cs="Times New Roman"/>
+                <w:kern w:val="0"/>
+                <w14:ligatures w14:val="none"/>
+              </w:rPr>
+            </w:pPr>
+            <w:r>
+              <w:rPr>
+                <w:rFonts w:ascii="Times New Roman" w:eastAsia="Times New Roman" w:hAnsi="Times New Roman" w:cs="Times New Roman"/>
+                <w:kern w:val="0"/>
+                <w14:ligatures w14:val="none"/>
+              </w:rPr>
+              <w:t>W(D)</w:t>
+            </w:r>
+          </w:p>
+        </w:tc>
+        <w:tc>
+          <w:tcPr>
+            <w:tcW w:w="1558" w:type="dxa"/>
+          </w:tcPr>
+          <w:p>
+            <w:pPr>
+              <w:spacing w:before="100" w:beforeAutospacing="1" w:after="100" w:afterAutospacing="1"/>
+              <w:rPr>
+                <w:rFonts w:ascii="Times New Roman" w:eastAsia="Times New Roman" w:hAnsi="Times New Roman" w:cs="Times New Roman"/>
+                <w:kern w:val="0"/>
+                <w14:ligatures w14:val="none"/>
+              </w:rPr>
+            </w:pPr>
+          </w:p>
+        </w:tc>
+        <w:tc>
+          <w:tcPr>
+            <w:tcW w:w="1558" w:type="dxa"/>
+          </w:tcPr>
+          <w:p>
+            <w:pPr>
+              <w:spacing w:before="100" w:beforeAutospacing="1" w:after="100" w:afterAutospacing="1"/>
+              <w:rPr>
+                <w:rFonts w:ascii="Times New Roman" w:eastAsia="Times New Roman" w:hAnsi="Times New Roman" w:cs="Times New Roman"/>
+                <w:kern w:val="0"/>
+                <w14:ligatures w14:val="none"/>
+              </w:rPr>
+            </w:pPr>
+          </w:p>
+        </w:tc>
+        <w:tc>
+          <w:tcPr>
+            <w:tcW w:w="1558" w:type="dxa"/>
+          </w:tcPr>
+          <w:p>
+            <w:pPr>
+              <w:spacing w:before="100" w:beforeAutospacing="1" w:after="100" w:afterAutospacing="1"/>
+              <w:rPr>
+                <w:rFonts w:ascii="Times New Roman" w:eastAsia="Times New Roman" w:hAnsi="Times New Roman" w:cs="Times New Roman"/>
+                <w:kern w:val="0"/>
+                <w14:ligatures w14:val="none"/>
+              </w:rPr>
+            </w:pPr>
+          </w:p>
+        </w:tc>
+        <w:tc>
+          <w:tcPr>
+            <w:tcW w:w="1559" w:type="dxa"/>
+          </w:tcPr>
+          <w:p>
+            <w:pPr>
+              <w:spacing w:before="100" w:beforeAutospacing="1" w:after="100" w:afterAutospacing="1"/>
+              <w:rPr>
+                <w:rFonts w:ascii="Times New Roman" w:eastAsia="Times New Roman" w:hAnsi="Times New Roman" w:cs="Times New Roman"/>
+                <w:kern w:val="0"/>
+                <w14:ligatures w14:val="none"/>
+              </w:rPr>
+            </w:pPr>
+          </w:p>
+        </w:tc>
+        <w:tc>
+          <w:tcPr>
+            <w:tcW w:w="1559" w:type="dxa"/>
+          </w:tcPr>
+          <w:p>
+            <w:pPr>
+              <w:spacing w:before="100" w:beforeAutospacing="1" w:after="100" w:afterAutospacing="1"/>
+              <w:rPr>
+                <w:rFonts w:ascii="Times New Roman" w:eastAsia="Times New Roman" w:hAnsi="Times New Roman" w:cs="Times New Roman"/>
+                <w:kern w:val="0"/>
+                <w14:ligatures w14:val="none"/>
+              </w:rPr>
+            </w:pPr>
+          </w:p>
+        </w:tc>
+      </w:tr>
+      <w:tr>
+        <w:tc>
+          <w:tcPr>
+            <w:tcW w:w="1558" w:type="dxa"/>
+          </w:tcPr>
+          <w:p>
+            <w:pPr>
+              <w:spacing w:before="100" w:beforeAutospacing="1" w:after="100" w:afterAutospacing="1"/>
+              <w:rPr>
+                <w:rFonts w:ascii="Times New Roman" w:eastAsia="Times New Roman" w:hAnsi="Times New Roman" w:cs="Times New Roman"/>
+                <w:kern w:val="0"/>
+                <w14:ligatures w14:val="none"/>
+              </w:rPr>
+            </w:pPr>
+          </w:p>
+        </w:tc>
+        <w:tc>
+          <w:tcPr>
+            <w:tcW w:w="1558" w:type="dxa"/>
+          </w:tcPr>
+          <w:p>
+            <w:pPr>
+              <w:spacing w:before="100" w:beforeAutospacing="1" w:after="100" w:afterAutospacing="1"/>
+              <w:rPr>
+                <w:rFonts w:ascii="Times New Roman" w:eastAsia="Times New Roman" w:hAnsi="Times New Roman" w:cs="Times New Roman"/>
+                <w:kern w:val="0"/>
+                <w14:ligatures w14:val="none"/>
+              </w:rPr>
+            </w:pPr>
+          </w:p>
+        </w:tc>
+        <w:tc>
+          <w:tcPr>
+            <w:tcW w:w="1558" w:type="dxa"/>
+          </w:tcPr>
+          <w:p>
+            <w:pPr>
+              <w:spacing w:before="100" w:beforeAutospacing="1" w:after="100" w:afterAutospacing="1"/>
+              <w:rPr>
+                <w:rFonts w:ascii="Times New Roman" w:eastAsia="Times New Roman" w:hAnsi="Times New Roman" w:cs="Times New Roman"/>
+                <w:kern w:val="0"/>
+                <w14:ligatures w14:val="none"/>
+              </w:rPr>
+            </w:pPr>
+          </w:p>
+        </w:tc>
+        <w:tc>
+          <w:tcPr>
+            <w:tcW w:w="1558" w:type="dxa"/>
+          </w:tcPr>
+          <w:p>
+            <w:pPr>
+              <w:spacing w:before="100" w:beforeAutospacing="1" w:after="100" w:afterAutospacing="1"/>
+              <w:rPr>
+                <w:rFonts w:ascii="Times New Roman" w:eastAsia="Times New Roman" w:hAnsi="Times New Roman" w:cs="Times New Roman"/>
+                <w:kern w:val="0"/>
+                <w14:ligatures w14:val="none"/>
+              </w:rPr>
+            </w:pPr>
+          </w:p>
+        </w:tc>
+        <w:tc>
+          <w:tcPr>
+            <w:tcW w:w="1559" w:type="dxa"/>
+          </w:tcPr>
+          <w:p>
+            <w:pPr>
+              <w:spacing w:before="100" w:beforeAutospacing="1" w:after="100" w:afterAutospacing="1"/>
+              <w:rPr>
+                <w:rFonts w:ascii="Times New Roman" w:eastAsia="Times New Roman" w:hAnsi="Times New Roman" w:cs="Times New Roman"/>
+                <w:kern w:val="0"/>
+                <w14:ligatures w14:val="none"/>
+              </w:rPr>
+            </w:pPr>
+            <w:r>
+              <w:rPr>
+                <w:rFonts w:ascii="Times New Roman" w:eastAsia="Times New Roman" w:hAnsi="Times New Roman" w:cs="Times New Roman"/>
+                <w:kern w:val="0"/>
+                <w14:ligatures w14:val="none"/>
+              </w:rPr>
+              <w:t>R(F)</w:t>
+            </w:r>
+          </w:p>
+        </w:tc>
+        <w:tc>
+          <w:tcPr>
+            <w:tcW w:w="1559" w:type="dxa"/>
+          </w:tcPr>
+          <w:p>
+            <w:pPr>
+              <w:spacing w:before="100" w:beforeAutospacing="1" w:after="100" w:afterAutospacing="1"/>
+              <w:rPr>
+                <w:rFonts w:ascii="Times New Roman" w:eastAsia="Times New Roman" w:hAnsi="Times New Roman" w:cs="Times New Roman"/>
+                <w:kern w:val="0"/>
+                <w14:ligatures w14:val="none"/>
+              </w:rPr>
+            </w:pPr>
+          </w:p>
+        </w:tc>
+      </w:tr>
+      <w:tr>
+        <w:tc>
+          <w:tcPr>
+            <w:tcW w:w="1558" w:type="dxa"/>
+          </w:tcPr>
+          <w:p>
+            <w:pPr>
+              <w:spacing w:before="100" w:beforeAutospacing="1" w:after="100" w:afterAutospacing="1"/>
+              <w:rPr>
+                <w:rFonts w:ascii="Times New Roman" w:eastAsia="Times New Roman" w:hAnsi="Times New Roman" w:cs="Times New Roman"/>
+                <w:kern w:val="0"/>
+                <w14:ligatures w14:val="none"/>
+              </w:rPr>
+            </w:pPr>
+          </w:p>
+        </w:tc>
+        <w:tc>
+          <w:tcPr>
+            <w:tcW w:w="1558" w:type="dxa"/>
+          </w:tcPr>
+          <w:p>
+            <w:pPr>
+              <w:spacing w:before="100" w:beforeAutospacing="1" w:after="100" w:afterAutospacing="1"/>
+              <w:rPr>
+                <w:rFonts w:ascii="Times New Roman" w:eastAsia="Times New Roman" w:hAnsi="Times New Roman" w:cs="Times New Roman"/>
+                <w:kern w:val="0"/>
+                <w14:ligatures w14:val="none"/>
+              </w:rPr>
+            </w:pPr>
+          </w:p>
+        </w:tc>
+        <w:tc>
+          <w:tcPr>
+            <w:tcW w:w="1558" w:type="dxa"/>
+          </w:tcPr>
+          <w:p>
+            <w:pPr>
+              <w:spacing w:before="100" w:beforeAutospacing="1" w:after="100" w:afterAutospacing="1"/>
+              <w:rPr>
+                <w:rFonts w:ascii="Times New Roman" w:eastAsia="Times New Roman" w:hAnsi="Times New Roman" w:cs="Times New Roman"/>
+                <w:kern w:val="0"/>
+                <w14:ligatures w14:val="none"/>
+              </w:rPr>
+            </w:pPr>
+          </w:p>
+        </w:tc>
+        <w:tc>
+          <w:tcPr>
+            <w:tcW w:w="1558" w:type="dxa"/>
+          </w:tcPr>
+          <w:p>
+            <w:pPr>
+              <w:spacing w:before="100" w:beforeAutospacing="1" w:after="100" w:afterAutospacing="1"/>
+              <w:rPr>
+                <w:rFonts w:ascii="Times New Roman" w:eastAsia="Times New Roman" w:hAnsi="Times New Roman" w:cs="Times New Roman"/>
+                <w:kern w:val="0"/>
+                <w14:ligatures w14:val="none"/>
+              </w:rPr>
+            </w:pPr>
+            <w:r>
+              <w:rPr>
+                <w:rFonts w:ascii="Times New Roman" w:eastAsia="Times New Roman" w:hAnsi="Times New Roman" w:cs="Times New Roman"/>
+                <w:kern w:val="0"/>
+                <w14:ligatures w14:val="none"/>
+              </w:rPr>
+              <w:t>W(E)</w:t>
+            </w:r>
+          </w:p>
+        </w:tc>
+        <w:tc>
+          <w:tcPr>
+            <w:tcW w:w="1559" w:type="dxa"/>
+          </w:tcPr>
+          <w:p>
+            <w:pPr>
+              <w:spacing w:before="100" w:beforeAutospacing="1" w:after="100" w:afterAutospacing="1"/>
+              <w:rPr>
+                <w:rFonts w:ascii="Times New Roman" w:eastAsia="Times New Roman" w:hAnsi="Times New Roman" w:cs="Times New Roman"/>
+                <w:kern w:val="0"/>
+                <w14:ligatures w14:val="none"/>
+              </w:rPr>
+            </w:pPr>
+          </w:p>
+        </w:tc>
+        <w:tc>
+          <w:tcPr>
+            <w:tcW w:w="1559" w:type="dxa"/>
+          </w:tcPr>
+          <w:p>
+            <w:pPr>
+              <w:spacing w:before="100" w:beforeAutospacing="1" w:after="100" w:afterAutospacing="1"/>
+              <w:rPr>
+                <w:rFonts w:ascii="Times New Roman" w:eastAsia="Times New Roman" w:hAnsi="Times New Roman" w:cs="Times New Roman"/>
+                <w:kern w:val="0"/>
+                <w14:ligatures w14:val="none"/>
+              </w:rPr>
+            </w:pPr>
+          </w:p>
+        </w:tc>
+      </w:tr>
+      <w:tr>
+        <w:tc>
+          <w:tcPr>
+            <w:tcW w:w="1558" w:type="dxa"/>
+          </w:tcPr>
+          <w:p>
+            <w:pPr>
+              <w:spacing w:before="100" w:beforeAutospacing="1" w:after="100" w:afterAutospacing="1"/>
+              <w:rPr>
+                <w:rFonts w:ascii="Times New Roman" w:eastAsia="Times New Roman" w:hAnsi="Times New Roman" w:cs="Times New Roman"/>
+                <w:kern w:val="0"/>
+                <w14:ligatures w14:val="none"/>
+              </w:rPr>
+            </w:pPr>
+          </w:p>
+        </w:tc>
+        <w:tc>
+          <w:tcPr>
+            <w:tcW w:w="1558" w:type="dxa"/>
+          </w:tcPr>
+          <w:p>
+            <w:pPr>
+              <w:spacing w:before="100" w:beforeAutospacing="1" w:after="100" w:afterAutospacing="1"/>
+              <w:rPr>
+                <w:rFonts w:ascii="Times New Roman" w:eastAsia="Times New Roman" w:hAnsi="Times New Roman" w:cs="Times New Roman"/>
+                <w:kern w:val="0"/>
+                <w14:ligatures w14:val="none"/>
+              </w:rPr>
+            </w:pPr>
+          </w:p>
+        </w:tc>
+        <w:tc>
+          <w:tcPr>
+            <w:tcW w:w="1558" w:type="dxa"/>
+          </w:tcPr>
+          <w:p>
+            <w:pPr>
+              <w:spacing w:before="100" w:beforeAutospacing="1" w:after="100" w:afterAutospacing="1"/>
+              <w:rPr>
+                <w:rFonts w:ascii="Times New Roman" w:eastAsia="Times New Roman" w:hAnsi="Times New Roman" w:cs="Times New Roman"/>
+                <w:kern w:val="0"/>
+                <w14:ligatures w14:val="none"/>
+              </w:rPr>
+            </w:pPr>
+          </w:p>
+        </w:tc>
+        <w:tc>
+          <w:tcPr>
+            <w:tcW w:w="1558" w:type="dxa"/>
+          </w:tcPr>
+          <w:p>
+            <w:pPr>
+              <w:spacing w:before="100" w:beforeAutospacing="1" w:after="100" w:afterAutospacing="1"/>
+              <w:rPr>
+                <w:rFonts w:ascii="Times New Roman" w:eastAsia="Times New Roman" w:hAnsi="Times New Roman" w:cs="Times New Roman"/>
+                <w:kern w:val="0"/>
+                <w14:ligatures w14:val="none"/>
+              </w:rPr>
+            </w:pPr>
+          </w:p>
+        </w:tc>
+        <w:tc>
+          <w:tcPr>
+            <w:tcW w:w="1559" w:type="dxa"/>
+          </w:tcPr>
+          <w:p>
+            <w:pPr>
+              <w:spacing w:before="100" w:beforeAutospacing="1" w:after="100" w:afterAutospacing="1"/>
+              <w:rPr>
+                <w:rFonts w:ascii="Times New Roman" w:eastAsia="Times New Roman" w:hAnsi="Times New Roman" w:cs="Times New Roman"/>
+                <w:kern w:val="0"/>
+                <w14:ligatures w14:val="none"/>
+              </w:rPr>
+            </w:pPr>
+            <w:r>
+              <w:rPr>
+                <w:rFonts w:ascii="Times New Roman" w:eastAsia="Times New Roman" w:hAnsi="Times New Roman" w:cs="Times New Roman"/>
+                <w:kern w:val="0"/>
+                <w14:ligatures w14:val="none"/>
+              </w:rPr>
+              <w:t>R(D)</w:t>
+            </w:r>
+          </w:p>
+        </w:tc>
+        <w:tc>
+          <w:tcPr>
+            <w:tcW w:w="1559" w:type="dxa"/>
+          </w:tcPr>
+          <w:p>
+            <w:pPr>
+              <w:spacing w:before="100" w:beforeAutospacing="1" w:after="100" w:afterAutospacing="1"/>
+              <w:rPr>
+                <w:rFonts w:ascii="Times New Roman" w:eastAsia="Times New Roman" w:hAnsi="Times New Roman" w:cs="Times New Roman"/>
+                <w:kern w:val="0"/>
+                <w14:ligatures w14:val="none"/>
+              </w:rPr>
+            </w:pPr>
+          </w:p>
+        </w:tc>
+      </w:tr>
+      <w:tr>
+        <w:tc>
+          <w:tcPr>
+            <w:tcW w:w="1558" w:type="dxa"/>
+          </w:tcPr>
+          <w:p>
+            <w:pPr>
+              <w:spacing w:before="100" w:beforeAutospacing="1" w:after="100" w:afterAutospacing="1"/>
+              <w:rPr>
+                <w:rFonts w:ascii="Times New Roman" w:eastAsia="Times New Roman" w:hAnsi="Times New Roman" w:cs="Times New Roman"/>
+                <w:kern w:val="0"/>
+                <w14:ligatures w14:val="none"/>
+              </w:rPr>
+            </w:pPr>
+          </w:p>
+        </w:tc>
+        <w:tc>
+          <w:tcPr>
+            <w:tcW w:w="1558" w:type="dxa"/>
+          </w:tcPr>
+          <w:p>
+            <w:pPr>
+              <w:spacing w:before="100" w:beforeAutospacing="1" w:after="100" w:afterAutospacing="1"/>
+              <w:rPr>
+                <w:rFonts w:ascii="Times New Roman" w:eastAsia="Times New Roman" w:hAnsi="Times New Roman" w:cs="Times New Roman"/>
+                <w:kern w:val="0"/>
+                <w14:ligatures w14:val="none"/>
+              </w:rPr>
+            </w:pPr>
+          </w:p>
+        </w:tc>
+        <w:tc>
+          <w:tcPr>
+            <w:tcW w:w="1558" w:type="dxa"/>
+          </w:tcPr>
+          <w:p>
+            <w:pPr>
+              <w:spacing w:before="100" w:beforeAutospacing="1" w:after="100" w:afterAutospacing="1"/>
+              <w:rPr>
+                <w:rFonts w:ascii="Times New Roman" w:eastAsia="Times New Roman" w:hAnsi="Times New Roman" w:cs="Times New Roman"/>
+                <w:kern w:val="0"/>
+                <w14:ligatures w14:val="none"/>
+              </w:rPr>
+            </w:pPr>
+            <w:r>
+              <w:rPr>
+                <w:rFonts w:ascii="Times New Roman" w:eastAsia="Times New Roman" w:hAnsi="Times New Roman" w:cs="Times New Roman"/>
+                <w:kern w:val="0"/>
+                <w14:ligatures w14:val="none"/>
+              </w:rPr>
+              <w:t>W(F)</w:t>
+            </w:r>
+          </w:p>
+        </w:tc>
+        <w:tc>
+          <w:tcPr>
+            <w:tcW w:w="1558" w:type="dxa"/>
+          </w:tcPr>
+          <w:p>
+            <w:pPr>
+              <w:spacing w:before="100" w:beforeAutospacing="1" w:after="100" w:afterAutospacing="1"/>
+              <w:rPr>
+                <w:rFonts w:ascii="Times New Roman" w:eastAsia="Times New Roman" w:hAnsi="Times New Roman" w:cs="Times New Roman"/>
+                <w:kern w:val="0"/>
+                <w14:ligatures w14:val="none"/>
+              </w:rPr>
+            </w:pPr>
+          </w:p>
+        </w:tc>
+        <w:tc>
+          <w:tcPr>
+            <w:tcW w:w="1559" w:type="dxa"/>
+          </w:tcPr>
+          <w:p>
+            <w:pPr>
+              <w:spacing w:before="100" w:beforeAutospacing="1" w:after="100" w:afterAutospacing="1"/>
+              <w:rPr>
+                <w:rFonts w:ascii="Times New Roman" w:eastAsia="Times New Roman" w:hAnsi="Times New Roman" w:cs="Times New Roman"/>
+                <w:kern w:val="0"/>
+                <w14:ligatures w14:val="none"/>
+              </w:rPr>
+            </w:pPr>
+          </w:p>
+        </w:tc>
+        <w:tc>
+          <w:tcPr>
+            <w:tcW w:w="1559" w:type="dxa"/>
+          </w:tcPr>
+          <w:p>
+            <w:pPr>
+              <w:spacing w:before="100" w:beforeAutospacing="1" w:after="100" w:afterAutospacing="1"/>
+              <w:rPr>
+                <w:rFonts w:ascii="Times New Roman" w:eastAsia="Times New Roman" w:hAnsi="Times New Roman" w:cs="Times New Roman"/>
+                <w:kern w:val="0"/>
+                <w14:ligatures w14:val="none"/>
+              </w:rPr>
+            </w:pPr>
+          </w:p>
+        </w:tc>
+      </w:tr>
+      <w:tr>
+        <w:tc>
+          <w:tcPr>
+            <w:tcW w:w="1558" w:type="dxa"/>
+          </w:tcPr>
+          <w:p>
+            <w:pPr>
+              <w:spacing w:before="100" w:beforeAutospacing="1" w:after="100" w:afterAutospacing="1"/>
+              <w:rPr>
+                <w:rFonts w:ascii="Times New Roman" w:eastAsia="Times New Roman" w:hAnsi="Times New Roman" w:cs="Times New Roman"/>
+                <w:kern w:val="0"/>
+                <w14:ligatures w14:val="none"/>
+              </w:rPr>
+            </w:pPr>
+          </w:p>
+        </w:tc>
+        <w:tc>
+          <w:tcPr>
+            <w:tcW w:w="1558" w:type="dxa"/>
+          </w:tcPr>
+          <w:p>
+            <w:pPr>
+              <w:spacing w:before="100" w:beforeAutospacing="1" w:after="100" w:afterAutospacing="1"/>
+              <w:rPr>
+                <w:rFonts w:ascii="Times New Roman" w:eastAsia="Times New Roman" w:hAnsi="Times New Roman" w:cs="Times New Roman"/>
+                <w:kern w:val="0"/>
+                <w14:ligatures w14:val="none"/>
+              </w:rPr>
+            </w:pPr>
+            <w:r>
+              <w:rPr>
+                <w:rFonts w:ascii="Times New Roman" w:eastAsia="Times New Roman" w:hAnsi="Times New Roman" w:cs="Times New Roman"/>
+                <w:kern w:val="0"/>
+                <w14:ligatures w14:val="none"/>
+              </w:rPr>
+              <w:t>R(H)</w:t>
+            </w:r>
+          </w:p>
+        </w:tc>
+        <w:tc>
+          <w:tcPr>
+            <w:tcW w:w="1558" w:type="dxa"/>
+          </w:tcPr>
+          <w:p>
+            <w:pPr>
+              <w:spacing w:before="100" w:beforeAutospacing="1" w:after="100" w:afterAutospacing="1"/>
+              <w:rPr>
+                <w:rFonts w:ascii="Times New Roman" w:eastAsia="Times New Roman" w:hAnsi="Times New Roman" w:cs="Times New Roman"/>
+                <w:kern w:val="0"/>
+                <w14:ligatures w14:val="none"/>
+              </w:rPr>
+            </w:pPr>
+          </w:p>
+        </w:tc>
+        <w:tc>
+          <w:tcPr>
+            <w:tcW w:w="1558" w:type="dxa"/>
+          </w:tcPr>
+          <w:p>
+            <w:pPr>
+              <w:spacing w:before="100" w:beforeAutospacing="1" w:after="100" w:afterAutospacing="1"/>
+              <w:rPr>
+                <w:rFonts w:ascii="Times New Roman" w:eastAsia="Times New Roman" w:hAnsi="Times New Roman" w:cs="Times New Roman"/>
+                <w:kern w:val="0"/>
+                <w14:ligatures w14:val="none"/>
+              </w:rPr>
+            </w:pPr>
+          </w:p>
+        </w:tc>
+        <w:tc>
+          <w:tcPr>
+            <w:tcW w:w="1559" w:type="dxa"/>
+          </w:tcPr>
+          <w:p>
+            <w:pPr>
+              <w:spacing w:before="100" w:beforeAutospacing="1" w:after="100" w:afterAutospacing="1"/>
+              <w:rPr>
+                <w:rFonts w:ascii="Times New Roman" w:eastAsia="Times New Roman" w:hAnsi="Times New Roman" w:cs="Times New Roman"/>
+                <w:kern w:val="0"/>
+                <w14:ligatures w14:val="none"/>
+              </w:rPr>
+            </w:pPr>
+          </w:p>
+        </w:tc>
+        <w:tc>
+          <w:tcPr>
+            <w:tcW w:w="1559" w:type="dxa"/>
+          </w:tcPr>
+          <w:p>
+            <w:pPr>
+              <w:spacing w:before="100" w:beforeAutospacing="1" w:after="100" w:afterAutospacing="1"/>
+              <w:rPr>
+                <w:rFonts w:ascii="Times New Roman" w:eastAsia="Times New Roman" w:hAnsi="Times New Roman" w:cs="Times New Roman"/>
+                <w:kern w:val="0"/>
+                <w14:ligatures w14:val="none"/>
+              </w:rPr>
+            </w:pPr>
+          </w:p>
+        </w:tc>
+      </w:tr>
+      <w:tr>
+        <w:tc>
+          <w:tcPr>
+            <w:tcW w:w="1558" w:type="dxa"/>
+          </w:tcPr>
+          <w:p>
+            <w:pPr>
+              <w:spacing w:before="100" w:beforeAutospacing="1" w:after="100" w:afterAutospacing="1"/>
+              <w:rPr>
+                <w:rFonts w:ascii="Times New Roman" w:eastAsia="Times New Roman" w:hAnsi="Times New Roman" w:cs="Times New Roman"/>
+                <w:kern w:val="0"/>
+                <w14:ligatures w14:val="none"/>
+              </w:rPr>
+            </w:pPr>
+          </w:p>
+        </w:tc>
+        <w:tc>
+          <w:tcPr>
+            <w:tcW w:w="1558" w:type="dxa"/>
+          </w:tcPr>
+          <w:p>
+            <w:pPr>
+              <w:spacing w:before="100" w:beforeAutospacing="1" w:after="100" w:afterAutospacing="1"/>
+              <w:rPr>
+                <w:rFonts w:ascii="Times New Roman" w:eastAsia="Times New Roman" w:hAnsi="Times New Roman" w:cs="Times New Roman"/>
+                <w:kern w:val="0"/>
+                <w14:ligatures w14:val="none"/>
+              </w:rPr>
+            </w:pPr>
+          </w:p>
+        </w:tc>
+        <w:tc>
+          <w:tcPr>
+            <w:tcW w:w="1558" w:type="dxa"/>
+          </w:tcPr>
+          <w:p>
+            <w:pPr>
+              <w:spacing w:before="100" w:beforeAutospacing="1" w:after="100" w:afterAutospacing="1"/>
+              <w:rPr>
+                <w:rFonts w:ascii="Times New Roman" w:eastAsia="Times New Roman" w:hAnsi="Times New Roman" w:cs="Times New Roman"/>
+                <w:kern w:val="0"/>
+                <w14:ligatures w14:val="none"/>
+              </w:rPr>
+            </w:pPr>
+          </w:p>
+        </w:tc>
+        <w:tc>
+          <w:tcPr>
+            <w:tcW w:w="1558" w:type="dxa"/>
+          </w:tcPr>
+          <w:p>
+            <w:pPr>
+              <w:spacing w:before="100" w:beforeAutospacing="1" w:after="100" w:afterAutospacing="1"/>
+              <w:rPr>
+                <w:rFonts w:ascii="Times New Roman" w:eastAsia="Times New Roman" w:hAnsi="Times New Roman" w:cs="Times New Roman"/>
+                <w:kern w:val="0"/>
+                <w14:ligatures w14:val="none"/>
+              </w:rPr>
+            </w:pPr>
+            <w:r>
+              <w:rPr>
+                <w:rFonts w:ascii="Times New Roman" w:eastAsia="Times New Roman" w:hAnsi="Times New Roman" w:cs="Times New Roman"/>
+                <w:kern w:val="0"/>
+                <w14:ligatures w14:val="none"/>
+              </w:rPr>
+              <w:t>R(D)</w:t>
+            </w:r>
+          </w:p>
+        </w:tc>
+        <w:tc>
+          <w:tcPr>
+            <w:tcW w:w="1559" w:type="dxa"/>
+          </w:tcPr>
+          <w:p>
+            <w:pPr>
+              <w:spacing w:before="100" w:beforeAutospacing="1" w:after="100" w:afterAutospacing="1"/>
+              <w:rPr>
+                <w:rFonts w:ascii="Times New Roman" w:eastAsia="Times New Roman" w:hAnsi="Times New Roman" w:cs="Times New Roman"/>
+                <w:kern w:val="0"/>
+                <w14:ligatures w14:val="none"/>
+              </w:rPr>
+            </w:pPr>
+          </w:p>
+        </w:tc>
+        <w:tc>
+          <w:tcPr>
+            <w:tcW w:w="1559" w:type="dxa"/>
+          </w:tcPr>
+          <w:p>
+            <w:pPr>
+              <w:spacing w:before="100" w:beforeAutospacing="1" w:after="100" w:afterAutospacing="1"/>
+              <w:rPr>
+                <w:rFonts w:ascii="Times New Roman" w:eastAsia="Times New Roman" w:hAnsi="Times New Roman" w:cs="Times New Roman"/>
+                <w:kern w:val="0"/>
+                <w14:ligatures w14:val="none"/>
+              </w:rPr>
+            </w:pPr>
+          </w:p>
+        </w:tc>
+      </w:tr>
+      <w:tr>
+        <w:tc>
+          <w:tcPr>
+            <w:tcW w:w="1558" w:type="dxa"/>
+          </w:tcPr>
+          <w:p>
+            <w:pPr>
+              <w:spacing w:before="100" w:beforeAutospacing="1" w:after="100" w:afterAutospacing="1"/>
+              <w:rPr>
+                <w:rFonts w:ascii="Times New Roman" w:eastAsia="Times New Roman" w:hAnsi="Times New Roman" w:cs="Times New Roman"/>
+                <w:kern w:val="0"/>
+                <w14:ligatures w14:val="none"/>
+              </w:rPr>
+            </w:pPr>
+          </w:p>
+        </w:tc>
+        <w:tc>
+          <w:tcPr>
+            <w:tcW w:w="1558" w:type="dxa"/>
+          </w:tcPr>
+          <w:p>
+            <w:pPr>
+              <w:spacing w:before="100" w:beforeAutospacing="1" w:after="100" w:afterAutospacing="1"/>
+              <w:rPr>
+                <w:rFonts w:ascii="Times New Roman" w:eastAsia="Times New Roman" w:hAnsi="Times New Roman" w:cs="Times New Roman"/>
+                <w:kern w:val="0"/>
+                <w14:ligatures w14:val="none"/>
+              </w:rPr>
+            </w:pPr>
+          </w:p>
+        </w:tc>
+        <w:tc>
+          <w:tcPr>
+            <w:tcW w:w="1558" w:type="dxa"/>
+          </w:tcPr>
+          <w:p>
+            <w:pPr>
+              <w:spacing w:before="100" w:beforeAutospacing="1" w:after="100" w:afterAutospacing="1"/>
+              <w:rPr>
+                <w:rFonts w:ascii="Times New Roman" w:eastAsia="Times New Roman" w:hAnsi="Times New Roman" w:cs="Times New Roman"/>
+                <w:kern w:val="0"/>
+                <w14:ligatures w14:val="none"/>
+              </w:rPr>
+            </w:pPr>
+          </w:p>
+        </w:tc>
+        <w:tc>
+          <w:tcPr>
+            <w:tcW w:w="1558" w:type="dxa"/>
+          </w:tcPr>
+          <w:p>
+            <w:pPr>
+              <w:spacing w:before="100" w:beforeAutospacing="1" w:after="100" w:afterAutospacing="1"/>
+              <w:rPr>
+                <w:rFonts w:ascii="Times New Roman" w:eastAsia="Times New Roman" w:hAnsi="Times New Roman" w:cs="Times New Roman"/>
+                <w:kern w:val="0"/>
+                <w14:ligatures w14:val="none"/>
+              </w:rPr>
+            </w:pPr>
+          </w:p>
+        </w:tc>
+        <w:tc>
+          <w:tcPr>
+            <w:tcW w:w="1559" w:type="dxa"/>
+          </w:tcPr>
+          <w:p>
+            <w:pPr>
+              <w:spacing w:before="100" w:beforeAutospacing="1" w:after="100" w:afterAutospacing="1"/>
+              <w:rPr>
+                <w:rFonts w:ascii="Times New Roman" w:eastAsia="Times New Roman" w:hAnsi="Times New Roman" w:cs="Times New Roman"/>
+                <w:kern w:val="0"/>
+                <w14:ligatures w14:val="none"/>
+              </w:rPr>
+            </w:pPr>
+          </w:p>
+        </w:tc>
+        <w:tc>
+          <w:tcPr>
+            <w:tcW w:w="1559" w:type="dxa"/>
+          </w:tcPr>
+          <w:p>
+            <w:pPr>
+              <w:spacing w:before="100" w:beforeAutospacing="1" w:after="100" w:afterAutospacing="1"/>
+              <w:rPr>
+                <w:rFonts w:ascii="Times New Roman" w:eastAsia="Times New Roman" w:hAnsi="Times New Roman" w:cs="Times New Roman"/>
+                <w:kern w:val="0"/>
+                <w14:ligatures w14:val="none"/>
+              </w:rPr>
+            </w:pPr>
+            <w:r>
+              <w:rPr>
+                <w:rFonts w:ascii="Times New Roman" w:eastAsia="Times New Roman" w:hAnsi="Times New Roman" w:cs="Times New Roman"/>
+                <w:kern w:val="0"/>
+                <w14:ligatures w14:val="none"/>
+              </w:rPr>
+              <w:t>R(F)</w:t>
+            </w:r>
+          </w:p>
+        </w:tc>
+      </w:tr>
+      <w:tr>
+        <w:tc>
+          <w:tcPr>
+            <w:tcW w:w="1558" w:type="dxa"/>
+          </w:tcPr>
+          <w:p>
+            <w:pPr>
+              <w:spacing w:before="100" w:beforeAutospacing="1" w:after="100" w:afterAutospacing="1"/>
+              <w:rPr>
+                <w:rFonts w:ascii="Times New Roman" w:eastAsia="Times New Roman" w:hAnsi="Times New Roman" w:cs="Times New Roman"/>
+                <w:kern w:val="0"/>
+                <w14:ligatures w14:val="none"/>
+              </w:rPr>
+            </w:pPr>
+          </w:p>
+        </w:tc>
+        <w:tc>
+          <w:tcPr>
+            <w:tcW w:w="1558" w:type="dxa"/>
+          </w:tcPr>
+          <w:p>
+            <w:pPr>
+              <w:spacing w:before="100" w:beforeAutospacing="1" w:after="100" w:afterAutospacing="1"/>
+              <w:rPr>
+                <w:rFonts w:ascii="Times New Roman" w:eastAsia="Times New Roman" w:hAnsi="Times New Roman" w:cs="Times New Roman"/>
+                <w:kern w:val="0"/>
+                <w14:ligatures w14:val="none"/>
+              </w:rPr>
+            </w:pPr>
+          </w:p>
+        </w:tc>
+        <w:tc>
+          <w:tcPr>
+            <w:tcW w:w="1558" w:type="dxa"/>
+          </w:tcPr>
+          <w:p>
+            <w:pPr>
+              <w:spacing w:before="100" w:beforeAutospacing="1" w:after="100" w:afterAutospacing="1"/>
+              <w:rPr>
+                <w:rFonts w:ascii="Times New Roman" w:eastAsia="Times New Roman" w:hAnsi="Times New Roman" w:cs="Times New Roman"/>
+                <w:kern w:val="0"/>
+                <w14:ligatures w14:val="none"/>
+              </w:rPr>
+            </w:pPr>
+            <w:r>
+              <w:rPr>
+                <w:rFonts w:ascii="Times New Roman" w:eastAsia="Times New Roman" w:hAnsi="Times New Roman" w:cs="Times New Roman"/>
+                <w:kern w:val="0"/>
+                <w14:ligatures w14:val="none"/>
+              </w:rPr>
+              <w:t>R(E)</w:t>
+            </w:r>
+          </w:p>
+        </w:tc>
+        <w:tc>
+          <w:tcPr>
+            <w:tcW w:w="1558" w:type="dxa"/>
+          </w:tcPr>
+          <w:p>
+            <w:pPr>
+              <w:spacing w:before="100" w:beforeAutospacing="1" w:after="100" w:afterAutospacing="1"/>
+              <w:rPr>
+                <w:rFonts w:ascii="Times New Roman" w:eastAsia="Times New Roman" w:hAnsi="Times New Roman" w:cs="Times New Roman"/>
+                <w:kern w:val="0"/>
+                <w14:ligatures w14:val="none"/>
+              </w:rPr>
+            </w:pPr>
+          </w:p>
+        </w:tc>
+        <w:tc>
+          <w:tcPr>
+            <w:tcW w:w="1559" w:type="dxa"/>
+          </w:tcPr>
+          <w:p>
+            <w:pPr>
+              <w:spacing w:before="100" w:beforeAutospacing="1" w:after="100" w:afterAutospacing="1"/>
+              <w:rPr>
+                <w:rFonts w:ascii="Times New Roman" w:eastAsia="Times New Roman" w:hAnsi="Times New Roman" w:cs="Times New Roman"/>
+                <w:kern w:val="0"/>
+                <w14:ligatures w14:val="none"/>
+              </w:rPr>
+            </w:pPr>
+          </w:p>
+        </w:tc>
+        <w:tc>
+          <w:tcPr>
+            <w:tcW w:w="1559" w:type="dxa"/>
+          </w:tcPr>
+          <w:p>
+            <w:pPr>
+              <w:spacing w:before="100" w:beforeAutospacing="1" w:after="100" w:afterAutospacing="1"/>
+              <w:rPr>
+                <w:rFonts w:ascii="Times New Roman" w:eastAsia="Times New Roman" w:hAnsi="Times New Roman" w:cs="Times New Roman"/>
+                <w:kern w:val="0"/>
+                <w14:ligatures w14:val="none"/>
+              </w:rPr>
+            </w:pPr>
+          </w:p>
+        </w:tc>
+      </w:tr>
+      <w:tr>
+        <w:tc>
+          <w:tcPr>
+            <w:tcW w:w="1558" w:type="dxa"/>
+          </w:tcPr>
+          <w:p>
+            <w:pPr>
+              <w:spacing w:before="100" w:beforeAutospacing="1" w:after="100" w:afterAutospacing="1"/>
+              <w:rPr>
+                <w:rFonts w:ascii="Times New Roman" w:eastAsia="Times New Roman" w:hAnsi="Times New Roman" w:cs="Times New Roman"/>
+                <w:kern w:val="0"/>
+                <w14:ligatures w14:val="none"/>
+              </w:rPr>
+            </w:pPr>
+            <w:r>
+              <w:rPr>
+                <w:rFonts w:ascii="Times New Roman" w:eastAsia="Times New Roman" w:hAnsi="Times New Roman" w:cs="Times New Roman"/>
+                <w:kern w:val="0"/>
+                <w14:ligatures w14:val="none"/>
+              </w:rPr>
+              <w:t>R(D)</w:t>
+            </w:r>
+          </w:p>
+        </w:tc>
+        <w:tc>
+          <w:tcPr>
+            <w:tcW w:w="1558" w:type="dxa"/>
+          </w:tcPr>
+          <w:p>
+            <w:pPr>
+              <w:spacing w:before="100" w:beforeAutospacing="1" w:after="100" w:afterAutospacing="1"/>
+              <w:rPr>
+                <w:rFonts w:ascii="Times New Roman" w:eastAsia="Times New Roman" w:hAnsi="Times New Roman" w:cs="Times New Roman"/>
+                <w:kern w:val="0"/>
+                <w14:ligatures w14:val="none"/>
+              </w:rPr>
+            </w:pPr>
+          </w:p>
+        </w:tc>
+        <w:tc>
+          <w:tcPr>
+            <w:tcW w:w="1558" w:type="dxa"/>
+          </w:tcPr>
+          <w:p>
+            <w:pPr>
+              <w:spacing w:before="100" w:beforeAutospacing="1" w:after="100" w:afterAutospacing="1"/>
+              <w:rPr>
+                <w:rFonts w:ascii="Times New Roman" w:eastAsia="Times New Roman" w:hAnsi="Times New Roman" w:cs="Times New Roman"/>
+                <w:kern w:val="0"/>
+                <w14:ligatures w14:val="none"/>
+              </w:rPr>
+            </w:pPr>
+          </w:p>
+        </w:tc>
+        <w:tc>
+          <w:tcPr>
+            <w:tcW w:w="1558" w:type="dxa"/>
+          </w:tcPr>
+          <w:p>
+            <w:pPr>
+              <w:spacing w:before="100" w:beforeAutospacing="1" w:after="100" w:afterAutospacing="1"/>
+              <w:rPr>
+                <w:rFonts w:ascii="Times New Roman" w:eastAsia="Times New Roman" w:hAnsi="Times New Roman" w:cs="Times New Roman"/>
+                <w:kern w:val="0"/>
+                <w14:ligatures w14:val="none"/>
+              </w:rPr>
+            </w:pPr>
+          </w:p>
+        </w:tc>
+        <w:tc>
+          <w:tcPr>
+            <w:tcW w:w="1559" w:type="dxa"/>
+          </w:tcPr>
+          <w:p>
+            <w:pPr>
+              <w:spacing w:before="100" w:beforeAutospacing="1" w:after="100" w:afterAutospacing="1"/>
+              <w:rPr>
+                <w:rFonts w:ascii="Times New Roman" w:eastAsia="Times New Roman" w:hAnsi="Times New Roman" w:cs="Times New Roman"/>
+                <w:kern w:val="0"/>
+                <w14:ligatures w14:val="none"/>
+              </w:rPr>
+            </w:pPr>
+          </w:p>
+        </w:tc>
+        <w:tc>
+          <w:tcPr>
+            <w:tcW w:w="1559" w:type="dxa"/>
+          </w:tcPr>
+          <w:p>
+            <w:pPr>
+              <w:spacing w:before="100" w:beforeAutospacing="1" w:after="100" w:afterAutospacing="1"/>
+              <w:rPr>
+                <w:rFonts w:ascii="Times New Roman" w:eastAsia="Times New Roman" w:hAnsi="Times New Roman" w:cs="Times New Roman"/>
+                <w:kern w:val="0"/>
+                <w14:ligatures w14:val="none"/>
+              </w:rPr>
+            </w:pPr>
+          </w:p>
+        </w:tc>
+      </w:tr>
+      <w:tr>
+        <w:tc>
+          <w:tcPr>
+            <w:tcW w:w="1558" w:type="dxa"/>
+          </w:tcPr>
+          <w:p>
+            <w:pPr>
+              <w:spacing w:before="100" w:beforeAutospacing="1" w:after="100" w:afterAutospacing="1"/>
+              <w:rPr>
+                <w:rFonts w:ascii="Times New Roman" w:eastAsia="Times New Roman" w:hAnsi="Times New Roman" w:cs="Times New Roman"/>
+                <w:kern w:val="0"/>
+                <w14:ligatures w14:val="none"/>
+              </w:rPr>
+            </w:pPr>
+          </w:p>
+        </w:tc>
+        <w:tc>
+          <w:tcPr>
+            <w:tcW w:w="1558" w:type="dxa"/>
+          </w:tcPr>
+          <w:p>
+            <w:pPr>
+              <w:spacing w:before="100" w:beforeAutospacing="1" w:after="100" w:afterAutospacing="1"/>
+              <w:rPr>
+                <w:rFonts w:ascii="Times New Roman" w:eastAsia="Times New Roman" w:hAnsi="Times New Roman" w:cs="Times New Roman"/>
+                <w:kern w:val="0"/>
+                <w14:ligatures w14:val="none"/>
+              </w:rPr>
+            </w:pPr>
+          </w:p>
+        </w:tc>
+        <w:tc>
+          <w:tcPr>
+            <w:tcW w:w="1558" w:type="dxa"/>
+          </w:tcPr>
+          <w:p>
+            <w:pPr>
+              <w:spacing w:before="100" w:beforeAutospacing="1" w:after="100" w:afterAutospacing="1"/>
+              <w:rPr>
+                <w:rFonts w:ascii="Times New Roman" w:eastAsia="Times New Roman" w:hAnsi="Times New Roman" w:cs="Times New Roman"/>
+                <w:kern w:val="0"/>
+                <w14:ligatures w14:val="none"/>
+              </w:rPr>
+            </w:pPr>
+          </w:p>
+        </w:tc>
+        <w:tc>
+          <w:tcPr>
+            <w:tcW w:w="1558" w:type="dxa"/>
+          </w:tcPr>
+          <w:p>
+            <w:pPr>
+              <w:spacing w:before="100" w:beforeAutospacing="1" w:after="100" w:afterAutospacing="1"/>
+              <w:rPr>
+                <w:rFonts w:ascii="Times New Roman" w:eastAsia="Times New Roman" w:hAnsi="Times New Roman" w:cs="Times New Roman"/>
+                <w:kern w:val="0"/>
+                <w14:ligatures w14:val="none"/>
+              </w:rPr>
+            </w:pPr>
+          </w:p>
+        </w:tc>
+        <w:tc>
+          <w:tcPr>
+            <w:tcW w:w="1559" w:type="dxa"/>
+          </w:tcPr>
+          <w:p>
+            <w:pPr>
+              <w:spacing w:before="100" w:beforeAutospacing="1" w:after="100" w:afterAutospacing="1"/>
+              <w:rPr>
+                <w:rFonts w:ascii="Times New Roman" w:eastAsia="Times New Roman" w:hAnsi="Times New Roman" w:cs="Times New Roman"/>
+                <w:kern w:val="0"/>
+                <w14:ligatures w14:val="none"/>
+              </w:rPr>
+            </w:pPr>
+          </w:p>
+        </w:tc>
+        <w:tc>
+          <w:tcPr>
+            <w:tcW w:w="1559" w:type="dxa"/>
+          </w:tcPr>
+          <w:p>
+            <w:pPr>
+              <w:spacing w:before="100" w:beforeAutospacing="1" w:after="100" w:afterAutospacing="1"/>
+              <w:rPr>
+                <w:rFonts w:ascii="Times New Roman" w:eastAsia="Times New Roman" w:hAnsi="Times New Roman" w:cs="Times New Roman"/>
+                <w:kern w:val="0"/>
+                <w14:ligatures w14:val="none"/>
+              </w:rPr>
+            </w:pPr>
+            <w:r>
+              <w:rPr>
+                <w:rFonts w:ascii="Times New Roman" w:eastAsia="Times New Roman" w:hAnsi="Times New Roman" w:cs="Times New Roman"/>
+                <w:kern w:val="0"/>
+                <w14:ligatures w14:val="none"/>
+              </w:rPr>
+              <w:t>W(H)</w:t>
+            </w:r>
+          </w:p>
+        </w:tc>
+      </w:tr>
+      <w:tr>
+        <w:tc>
+          <w:tcPr>
+            <w:tcW w:w="1558" w:type="dxa"/>
+          </w:tcPr>
+          <w:p>
+            <w:pPr>
+              <w:spacing w:before="100" w:beforeAutospacing="1" w:after="100" w:afterAutospacing="1"/>
+              <w:rPr>
+                <w:rFonts w:ascii="Times New Roman" w:eastAsia="Times New Roman" w:hAnsi="Times New Roman" w:cs="Times New Roman"/>
+                <w:kern w:val="0"/>
+                <w14:ligatures w14:val="none"/>
+              </w:rPr>
+            </w:pPr>
+          </w:p>
+        </w:tc>
+        <w:tc>
+          <w:tcPr>
+            <w:tcW w:w="1558" w:type="dxa"/>
+          </w:tcPr>
+          <w:p>
+            <w:pPr>
+              <w:spacing w:before="100" w:beforeAutospacing="1" w:after="100" w:afterAutospacing="1"/>
+              <w:rPr>
+                <w:rFonts w:ascii="Times New Roman" w:eastAsia="Times New Roman" w:hAnsi="Times New Roman" w:cs="Times New Roman"/>
+                <w:kern w:val="0"/>
+                <w14:ligatures w14:val="none"/>
+              </w:rPr>
+            </w:pPr>
+            <w:r>
+              <w:rPr>
+                <w:rFonts w:ascii="Times New Roman" w:eastAsia="Times New Roman" w:hAnsi="Times New Roman" w:cs="Times New Roman"/>
+                <w:kern w:val="0"/>
+                <w14:ligatures w14:val="none"/>
+              </w:rPr>
+              <w:t>R(E)</w:t>
+            </w:r>
+          </w:p>
+        </w:tc>
+        <w:tc>
+          <w:tcPr>
+            <w:tcW w:w="1558" w:type="dxa"/>
+          </w:tcPr>
+          <w:p>
+            <w:pPr>
+              <w:spacing w:before="100" w:beforeAutospacing="1" w:after="100" w:afterAutospacing="1"/>
+              <w:rPr>
+                <w:rFonts w:ascii="Times New Roman" w:eastAsia="Times New Roman" w:hAnsi="Times New Roman" w:cs="Times New Roman"/>
+                <w:kern w:val="0"/>
+                <w14:ligatures w14:val="none"/>
+              </w:rPr>
+            </w:pPr>
+          </w:p>
+        </w:tc>
+        <w:tc>
+          <w:tcPr>
+            <w:tcW w:w="1558" w:type="dxa"/>
+          </w:tcPr>
+          <w:p>
+            <w:pPr>
+              <w:spacing w:before="100" w:beforeAutospacing="1" w:after="100" w:afterAutospacing="1"/>
+              <w:rPr>
+                <w:rFonts w:ascii="Times New Roman" w:eastAsia="Times New Roman" w:hAnsi="Times New Roman" w:cs="Times New Roman"/>
+                <w:kern w:val="0"/>
+                <w14:ligatures w14:val="none"/>
+              </w:rPr>
+            </w:pPr>
+          </w:p>
+        </w:tc>
+        <w:tc>
+          <w:tcPr>
+            <w:tcW w:w="1559" w:type="dxa"/>
+          </w:tcPr>
+          <w:p>
+            <w:pPr>
+              <w:spacing w:before="100" w:beforeAutospacing="1" w:after="100" w:afterAutospacing="1"/>
+              <w:rPr>
+                <w:rFonts w:ascii="Times New Roman" w:eastAsia="Times New Roman" w:hAnsi="Times New Roman" w:cs="Times New Roman"/>
+                <w:kern w:val="0"/>
+                <w14:ligatures w14:val="none"/>
+              </w:rPr>
+            </w:pPr>
+          </w:p>
+        </w:tc>
+        <w:tc>
+          <w:tcPr>
+            <w:tcW w:w="1559" w:type="dxa"/>
+          </w:tcPr>
+          <w:p>
+            <w:pPr>
+              <w:spacing w:before="100" w:beforeAutospacing="1" w:after="100" w:afterAutospacing="1"/>
+              <w:rPr>
+                <w:rFonts w:ascii="Times New Roman" w:eastAsia="Times New Roman" w:hAnsi="Times New Roman" w:cs="Times New Roman"/>
+                <w:kern w:val="0"/>
+                <w14:ligatures w14:val="none"/>
+              </w:rPr>
+            </w:pPr>
+          </w:p>
+        </w:tc>
+      </w:tr>
+    </w:tbl>
+    <w:p>
+      <w:pPr>
+        <w:spacing w:before="100" w:beforeAutospacing="1" w:after="100" w:afterAutospacing="1" w:line="240" w:lineRule="auto"/>
+        <w:rPr>
+          <w:rFonts w:ascii="Times New Roman" w:eastAsia="Times New Roman" w:hAnsi="Times New Roman" w:cs="Times New Roman"/>
+          <w:kern w:val="0"/>
+          <w14:ligatures w14:val="none"/>
+        </w:rPr>
+      </w:pPr>
+      <w:r>
+        <w:rPr>
+          <w:rFonts w:ascii="Times New Roman" w:eastAsia="Times New Roman" w:hAnsi="Times New Roman" w:cs="Times New Roman"/>
+          <w:noProof/>
+          <w:kern w:val="0"/>
+        </w:rPr>
+        <w:drawing>
+          <wp:inline distT="0" distB="0" distL="0" distR="0" wp14:anchorId="2892E024" wp14:editId="182805E1">
+            <wp:extent cx="5943600" cy="2413000"/>
+            <wp:effectExtent l="0" t="0" r="0" b="6350"/>
+            <wp:docPr id="1228236298" name="Picture 10" descr="A diagram of a number&#10;&#10;Description automatically generated with medium confidence"/>
+            <wp:cNvGraphicFramePr>
+              <a:graphicFrameLocks xmlns:a="http://schemas.openxmlformats.org/drawingml/2006/main" noChangeAspect="1"/>
+            </wp:cNvGraphicFramePr>
+            <a:graphic xmlns:a="http://schemas.openxmlformats.org/drawingml/2006/main">
+              <a:graphicData uri="http://schemas.openxmlformats.org/drawingml/2006/picture">
+                <pic:pic xmlns:pic="http://schemas.openxmlformats.org/drawingml/2006/picture">
+                  <pic:nvPicPr>
+                    <pic:cNvPr id="1228236298" name="Picture 10" descr="A diagram of a number&#10;&#10;Description automatically generated with medium confidence"/>
+                    <pic:cNvPicPr/>
+                  </pic:nvPicPr>
+                  <pic:blipFill>
+                    <a:blip r:embed="rId12">
+                      <a:extLst>
+                        <a:ext uri="{28A0092B-C50C-407E-A947-70E740481C1C}">
+                          <a14:useLocalDpi xmlns:a14="http://schemas.microsoft.com/office/drawing/2010/main" val="0"/>
+                        </a:ext>
+                      </a:extLst>
+                    </a:blip>
+                    <a:stretch>
+                      <a:fillRect/>
+                    </a:stretch>
+                  </pic:blipFill>
+                  <pic:spPr>
+                    <a:xfrm>
+                      <a:off x="0" y="0"/>
+                      <a:ext cx="5943600" cy="2413000"/>
+                    </a:xfrm>
+                    <a:prstGeom prst="rect">
+                      <a:avLst/>
+                    </a:prstGeom>
+                  </pic:spPr>
+                </pic:pic>
+              </a:graphicData>
+            </a:graphic>
+          </wp:inline>
+        </w:drawing>
+      </w:r>
+    </w:p>
+    <w:p>
+      <w:pPr>
+        <w:spacing w:before="100" w:beforeAutospacing="1" w:after="100" w:afterAutospacing="1" w:line="240" w:lineRule="auto"/>
+        <w:rPr>
+          <w:rFonts w:ascii="Times New Roman" w:eastAsia="Times New Roman" w:hAnsi="Times New Roman" w:cs="Times New Roman"/>
+          <w:kern w:val="0"/>
+          <w14:ligatures w14:val="none"/>
+        </w:rPr>
+      </w:pPr>
+      <w:r>
+        <w:rPr>
+          <w:rFonts w:ascii="Times New Roman" w:eastAsia="Times New Roman" w:hAnsi="Times New Roman" w:cs="Times New Roman"/>
+          <w:kern w:val="0"/>
+          <w14:ligatures w14:val="none"/>
+        </w:rPr>
+        <w:t xml:space="preserve">It is not conflict serializable because the precedence graph is not </w:t>
+      </w:r>
+      <w:proofErr w:type="gramStart"/>
+      <w:r>
+        <w:rPr>
+          <w:rFonts w:ascii="Times New Roman" w:eastAsia="Times New Roman" w:hAnsi="Times New Roman" w:cs="Times New Roman"/>
+          <w:kern w:val="0"/>
+          <w14:ligatures w14:val="none"/>
+        </w:rPr>
+        <w:t>a</w:t>
+      </w:r>
+      <w:proofErr w:type="gramEnd"/>
+      <w:r>
+        <w:rPr>
+          <w:rFonts w:ascii="Times New Roman" w:eastAsia="Times New Roman" w:hAnsi="Times New Roman" w:cs="Times New Roman"/>
+          <w:kern w:val="0"/>
+          <w14:ligatures w14:val="none"/>
+        </w:rPr>
+        <w:t xml:space="preserve"> acyclic graph</w:t>
+      </w:r>
+      <w:r>
+        <w:rPr>
+          <w:rFonts w:ascii="Times New Roman" w:eastAsia="Times New Roman" w:hAnsi="Times New Roman" w:cs="Times New Roman"/>
           <w:b/>
           <w:bCs/>
-          <w:kern w:val="0"/>
-          <w14:ligatures w14:val="none"/>
-        </w:rPr>
-        <w:lastRenderedPageBreak/>
-        <w:t>5. (15 pts)</w:t>
+          <w:color w:val="000000"/>
+          <w:kern w:val="0"/>
+          <w14:ligatures w14:val="none"/>
+        </w:rPr>
+        <w:t xml:space="preserve"> </w:t>
       </w:r>
     </w:p>
-    <w:p>
-      <w:pPr>
-        <w:spacing w:before="100" w:beforeAutospacing="1" w:after="100" w:afterAutospacing="1" w:line="240" w:lineRule="auto"/>
-        <w:rPr>
-          <w:rFonts w:ascii="Times New Roman" w:eastAsia="Times New Roman" w:hAnsi="Times New Roman" w:cs="Times New Roman"/>
-          <w:kern w:val="0"/>
-          <w14:ligatures w14:val="none"/>
-        </w:rPr>
-      </w:pPr>
-      <w:r>
-        <w:rPr>
-          <w:rFonts w:ascii="Times New Roman" w:eastAsia="Times New Roman" w:hAnsi="Times New Roman" w:cs="Times New Roman"/>
-          <w:kern w:val="0"/>
-          <w14:ligatures w14:val="none"/>
-        </w:rPr>
-        <w:t>Given the following transaction schedule, draw its precedence graph, decide if it is conflict serializable.</w:t>
-      </w:r>
-    </w:p>
-    <w:p>
-      <w:pPr>
-        <w:spacing w:before="100" w:beforeAutospacing="1" w:after="100" w:afterAutospacing="1" w:line="240" w:lineRule="auto"/>
-        <w:rPr>
-          <w:rFonts w:ascii="Times New Roman" w:eastAsia="Times New Roman" w:hAnsi="Times New Roman" w:cs="Times New Roman"/>
-          <w:kern w:val="0"/>
-          <w14:ligatures w14:val="none"/>
-        </w:rPr>
-      </w:pPr>
-      <w:r>
-        <w:rPr>
-          <w:rFonts w:ascii="Times New Roman" w:eastAsia="Times New Roman" w:hAnsi="Times New Roman" w:cs="Times New Roman"/>
-          <w:kern w:val="0"/>
-          <w14:ligatures w14:val="none"/>
-        </w:rPr>
-        <w:t>If it is conflict serializable, list a serializability order of the transactions based on the precedence graph.</w:t>
-      </w:r>
-    </w:p>
-    <w:p>
-      <w:pPr>
-        <w:spacing w:before="100" w:beforeAutospacing="1" w:after="100" w:afterAutospacing="1" w:line="240" w:lineRule="auto"/>
-        <w:rPr>
-          <w:rFonts w:ascii="Times New Roman" w:eastAsia="Times New Roman" w:hAnsi="Times New Roman" w:cs="Times New Roman"/>
-          <w:kern w:val="0"/>
-          <w14:ligatures w14:val="none"/>
-        </w:rPr>
-      </w:pPr>
-      <w:r>
-        <w:rPr>
-          <w:rFonts w:ascii="Times New Roman" w:eastAsia="Times New Roman" w:hAnsi="Times New Roman" w:cs="Times New Roman"/>
-          <w:kern w:val="0"/>
-          <w14:ligatures w14:val="none"/>
-        </w:rPr>
-        <w:t xml:space="preserve">If it’s </w:t>
-      </w:r>
-      <w:proofErr w:type="gramStart"/>
-      <w:r>
-        <w:rPr>
-          <w:rFonts w:ascii="Times New Roman" w:eastAsia="Times New Roman" w:hAnsi="Times New Roman" w:cs="Times New Roman"/>
-          <w:kern w:val="0"/>
-          <w14:ligatures w14:val="none"/>
-        </w:rPr>
-        <w:t>not conflict</w:t>
-      </w:r>
-      <w:proofErr w:type="gramEnd"/>
-      <w:r>
-        <w:rPr>
-          <w:rFonts w:ascii="Times New Roman" w:eastAsia="Times New Roman" w:hAnsi="Times New Roman" w:cs="Times New Roman"/>
-          <w:kern w:val="0"/>
-          <w14:ligatures w14:val="none"/>
-        </w:rPr>
-        <w:t xml:space="preserve"> serializable, explain why it’s not.</w:t>
-      </w:r>
-    </w:p>
-    <w:p>
-      <w:pPr>
-        <w:spacing w:before="100" w:beforeAutospacing="1" w:after="100" w:afterAutospacing="1" w:line="240" w:lineRule="auto"/>
-        <w:rPr>
-          <w:rFonts w:ascii="Times New Roman" w:eastAsia="Times New Roman" w:hAnsi="Times New Roman" w:cs="Times New Roman"/>
-          <w:kern w:val="0"/>
-          <w14:ligatures w14:val="none"/>
-        </w:rPr>
-      </w:pPr>
-      <w:r>
-        <w:rPr>
-          <w:rFonts w:ascii="Times New Roman" w:eastAsia="Times New Roman" w:hAnsi="Times New Roman" w:cs="Times New Roman"/>
-          <w:kern w:val="0"/>
-          <w14:ligatures w14:val="none"/>
-        </w:rPr>
-        <w:t> </w:t>
-      </w:r>
-    </w:p>
-    <w:p>
-      <w:pPr>
-        <w:spacing w:before="100" w:beforeAutospacing="1" w:after="100" w:afterAutospacing="1" w:line="240" w:lineRule="auto"/>
-        <w:rPr>
-          <w:rFonts w:ascii="Times New Roman" w:eastAsia="Times New Roman" w:hAnsi="Times New Roman" w:cs="Times New Roman"/>
-          <w:kern w:val="0"/>
-          <w14:ligatures w14:val="none"/>
-        </w:rPr>
-      </w:pPr>
-      <w:r>
-        <w:rPr>
-          <w:rFonts w:ascii="Times New Roman" w:eastAsia="Times New Roman" w:hAnsi="Times New Roman" w:cs="Times New Roman"/>
-          <w:kern w:val="0"/>
-          <w14:ligatures w14:val="none"/>
-        </w:rPr>
-        <w:t>T1: W(D), T5: R(F), T4: W(E), T5: R(D), T3: W(F), T2: R(H), T4: R(D), T6: R(F), T3: R(E), T1: R(D), T6: W(H), T2: R(E)</w:t>
-      </w:r>
-    </w:p>
-    <w:p>
-      <w:pPr>
-        <w:spacing w:before="100" w:beforeAutospacing="1" w:after="100" w:afterAutospacing="1" w:line="240" w:lineRule="auto"/>
-        <w:rPr>
-          <w:rFonts w:ascii="Times New Roman" w:eastAsia="Times New Roman" w:hAnsi="Times New Roman" w:cs="Times New Roman"/>
-          <w:kern w:val="0"/>
-          <w14:ligatures w14:val="none"/>
-        </w:rPr>
-      </w:pPr>
-      <w:r>
-        <w:rPr>
-          <w:rFonts w:ascii="Times New Roman" w:eastAsia="Times New Roman" w:hAnsi="Times New Roman" w:cs="Times New Roman"/>
-          <w:kern w:val="0"/>
-          <w14:ligatures w14:val="none"/>
-        </w:rPr>
-        <w:t> </w:t>
-      </w:r>
-    </w:p>
-    <w:p>
-      <w:pPr>
-        <w:spacing w:before="100" w:beforeAutospacing="1" w:after="100" w:afterAutospacing="1" w:line="240" w:lineRule="auto"/>
-        <w:rPr>
-          <w:rFonts w:ascii="Times New Roman" w:eastAsia="Times New Roman" w:hAnsi="Times New Roman" w:cs="Times New Roman"/>
-          <w:kern w:val="0"/>
-          <w14:ligatures w14:val="none"/>
-        </w:rPr>
-      </w:pPr>
-      <w:r>
-        <w:rPr>
-          <w:rFonts w:ascii="Times New Roman" w:eastAsia="Times New Roman" w:hAnsi="Times New Roman" w:cs="Times New Roman"/>
-          <w:b/>
-          <w:bCs/>
-          <w:color w:val="000000"/>
-          <w:kern w:val="0"/>
-          <w:sz w:val="28"/>
-          <w:szCs w:val="28"/>
-          <w14:ligatures w14:val="none"/>
-        </w:rPr>
-        <w:t>SUBMISSION AND COMPLETION</w:t>
-      </w:r>
-    </w:p>
-    <w:p>
-      <w:pPr>
-        <w:numPr>
-          <w:ilvl w:val="0"/>
-          <w:numId w:val="12"/>
-        </w:numPr>
-        <w:spacing w:before="100" w:beforeAutospacing="1" w:after="100" w:afterAutospacing="1" w:line="240" w:lineRule="auto"/>
-        <w:rPr>
-          <w:rFonts w:ascii="Times New Roman" w:eastAsia="Times New Roman" w:hAnsi="Times New Roman" w:cs="Times New Roman"/>
-          <w:kern w:val="0"/>
-          <w14:ligatures w14:val="none"/>
-        </w:rPr>
-      </w:pPr>
-      <w:r>
-        <w:rPr>
-          <w:rFonts w:ascii="Times New Roman" w:eastAsia="Times New Roman" w:hAnsi="Times New Roman" w:cs="Times New Roman"/>
-          <w:b/>
-          <w:bCs/>
-          <w:color w:val="000000"/>
-          <w:kern w:val="0"/>
-          <w14:ligatures w14:val="none"/>
-        </w:rPr>
-        <w:t xml:space="preserve">This EXAM IS A TAKE-HOME </w:t>
-      </w:r>
-      <w:r>
-        <w:rPr>
-          <w:rFonts w:ascii="Times New Roman" w:eastAsia="Times New Roman" w:hAnsi="Times New Roman" w:cs="Times New Roman"/>
-          <w:b/>
-          <w:bCs/>
-          <w:color w:val="000000"/>
-          <w:kern w:val="0"/>
-          <w:sz w:val="28"/>
-          <w:szCs w:val="28"/>
-          <w:u w:val="single"/>
-          <w14:ligatures w14:val="none"/>
-        </w:rPr>
-        <w:t>INDIVIDUAL</w:t>
-      </w:r>
-      <w:r>
-        <w:rPr>
-          <w:rFonts w:ascii="Times New Roman" w:eastAsia="Times New Roman" w:hAnsi="Times New Roman" w:cs="Times New Roman"/>
-          <w:b/>
-          <w:bCs/>
-          <w:color w:val="000000"/>
-          <w:kern w:val="0"/>
-          <w14:ligatures w14:val="none"/>
-        </w:rPr>
-        <w:t xml:space="preserve"> work. </w:t>
-      </w:r>
-    </w:p>
-    <w:p>
-      <w:pPr>
-        <w:numPr>
-          <w:ilvl w:val="0"/>
-          <w:numId w:val="12"/>
-        </w:numPr>
-        <w:spacing w:before="100" w:beforeAutospacing="1" w:after="100" w:afterAutospacing="1" w:line="240" w:lineRule="auto"/>
-        <w:rPr>
-          <w:rFonts w:ascii="Times New Roman" w:eastAsia="Times New Roman" w:hAnsi="Times New Roman" w:cs="Times New Roman"/>
-          <w:kern w:val="0"/>
-          <w14:ligatures w14:val="none"/>
-        </w:rPr>
-      </w:pPr>
-      <w:r>
-        <w:rPr>
-          <w:rFonts w:ascii="Times New Roman" w:eastAsia="Times New Roman" w:hAnsi="Times New Roman" w:cs="Times New Roman"/>
-          <w:b/>
-          <w:bCs/>
-          <w:color w:val="000000"/>
-          <w:kern w:val="0"/>
-          <w14:ligatures w14:val="none"/>
-        </w:rPr>
-        <w:t>EACH STUDENT IS REQUIRED TO SUBMIT HIS/HER OWN WORK.</w:t>
-      </w:r>
-    </w:p>
-    <w:p>
-      <w:pPr>
-        <w:numPr>
-          <w:ilvl w:val="0"/>
-          <w:numId w:val="12"/>
-        </w:numPr>
-        <w:spacing w:before="100" w:beforeAutospacing="1" w:after="100" w:afterAutospacing="1" w:line="240" w:lineRule="auto"/>
-        <w:rPr>
-          <w:rFonts w:ascii="Times New Roman" w:eastAsia="Times New Roman" w:hAnsi="Times New Roman" w:cs="Times New Roman"/>
-          <w:kern w:val="0"/>
-          <w14:ligatures w14:val="none"/>
-        </w:rPr>
-      </w:pPr>
-      <w:r>
-        <w:rPr>
-          <w:rFonts w:ascii="Times New Roman" w:eastAsia="Times New Roman" w:hAnsi="Times New Roman" w:cs="Times New Roman"/>
-          <w:b/>
-          <w:bCs/>
-          <w:color w:val="000000"/>
-          <w:kern w:val="0"/>
-          <w14:ligatures w14:val="none"/>
-        </w:rPr>
-        <w:t>Submission Requirement</w:t>
-      </w:r>
-    </w:p>
-    <w:p>
-      <w:pPr>
-        <w:numPr>
-          <w:ilvl w:val="1"/>
-          <w:numId w:val="12"/>
-        </w:numPr>
-        <w:spacing w:before="100" w:beforeAutospacing="1" w:after="100" w:afterAutospacing="1" w:line="240" w:lineRule="auto"/>
-        <w:rPr>
-          <w:rFonts w:ascii="Times New Roman" w:eastAsia="Times New Roman" w:hAnsi="Times New Roman" w:cs="Times New Roman"/>
-          <w:kern w:val="0"/>
-          <w14:ligatures w14:val="none"/>
-        </w:rPr>
-      </w:pPr>
-      <w:r>
-        <w:rPr>
-          <w:rFonts w:ascii="Times New Roman" w:eastAsia="Times New Roman" w:hAnsi="Times New Roman" w:cs="Times New Roman"/>
-          <w:b/>
-          <w:bCs/>
-          <w:color w:val="000000"/>
-          <w:kern w:val="0"/>
-          <w14:ligatures w14:val="none"/>
-        </w:rPr>
-        <w:t>Your full name must be included in each file you submitted.</w:t>
-      </w:r>
-    </w:p>
-    <w:p>
-      <w:pPr>
-        <w:numPr>
-          <w:ilvl w:val="1"/>
-          <w:numId w:val="12"/>
-        </w:numPr>
-        <w:spacing w:before="100" w:beforeAutospacing="1" w:after="100" w:afterAutospacing="1" w:line="240" w:lineRule="auto"/>
-        <w:rPr>
-          <w:rFonts w:ascii="Times New Roman" w:eastAsia="Times New Roman" w:hAnsi="Times New Roman" w:cs="Times New Roman"/>
-          <w:kern w:val="0"/>
-          <w14:ligatures w14:val="none"/>
-        </w:rPr>
-      </w:pPr>
-      <w:r>
-        <w:rPr>
-          <w:rFonts w:ascii="Times New Roman" w:eastAsia="Times New Roman" w:hAnsi="Times New Roman" w:cs="Times New Roman"/>
-          <w:b/>
-          <w:bCs/>
-          <w:color w:val="000000"/>
-          <w:kern w:val="0"/>
-          <w14:ligatures w14:val="none"/>
-        </w:rPr>
-        <w:t>Either one Word file, containing all items.</w:t>
-      </w:r>
-    </w:p>
-    <w:p>
-      <w:pPr>
-        <w:numPr>
-          <w:ilvl w:val="1"/>
-          <w:numId w:val="12"/>
-        </w:numPr>
-        <w:spacing w:before="100" w:beforeAutospacing="1" w:after="100" w:afterAutospacing="1" w:line="240" w:lineRule="auto"/>
-        <w:rPr>
-          <w:rFonts w:ascii="Times New Roman" w:eastAsia="Times New Roman" w:hAnsi="Times New Roman" w:cs="Times New Roman"/>
-          <w:kern w:val="0"/>
-          <w14:ligatures w14:val="none"/>
-        </w:rPr>
-      </w:pPr>
-      <w:r>
-        <w:rPr>
-          <w:rFonts w:ascii="Times New Roman" w:eastAsia="Times New Roman" w:hAnsi="Times New Roman" w:cs="Times New Roman"/>
-          <w:b/>
-          <w:bCs/>
-          <w:color w:val="000000"/>
-          <w:kern w:val="0"/>
-          <w14:ligatures w14:val="none"/>
-        </w:rPr>
-        <w:t>OR separate files</w:t>
-      </w:r>
-      <w:r>
-        <w:rPr>
-          <w:rFonts w:ascii="Times New Roman" w:eastAsia="Times New Roman" w:hAnsi="Times New Roman" w:cs="Times New Roman"/>
-          <w:kern w:val="0"/>
-          <w14:ligatures w14:val="none"/>
-        </w:rPr>
-        <w:t xml:space="preserve"> </w:t>
-      </w:r>
-    </w:p>
-    <w:p>
-      <w:pPr>
-        <w:numPr>
-          <w:ilvl w:val="2"/>
-          <w:numId w:val="12"/>
-        </w:numPr>
-        <w:spacing w:before="100" w:beforeAutospacing="1" w:after="100" w:afterAutospacing="1" w:line="240" w:lineRule="auto"/>
-        <w:rPr>
-          <w:rFonts w:ascii="Times New Roman" w:eastAsia="Times New Roman" w:hAnsi="Times New Roman" w:cs="Times New Roman"/>
-          <w:kern w:val="0"/>
-          <w14:ligatures w14:val="none"/>
-        </w:rPr>
-      </w:pPr>
-      <w:r>
-        <w:rPr>
-          <w:rFonts w:ascii="Times New Roman" w:eastAsia="Times New Roman" w:hAnsi="Times New Roman" w:cs="Times New Roman"/>
-          <w:b/>
-          <w:bCs/>
-          <w:color w:val="000000"/>
-          <w:kern w:val="0"/>
-          <w14:ligatures w14:val="none"/>
-        </w:rPr>
-        <w:t xml:space="preserve">Image </w:t>
-      </w:r>
-      <w:proofErr w:type="gramStart"/>
-      <w:r>
-        <w:rPr>
-          <w:rFonts w:ascii="Times New Roman" w:eastAsia="Times New Roman" w:hAnsi="Times New Roman" w:cs="Times New Roman"/>
-          <w:b/>
-          <w:bCs/>
-          <w:color w:val="000000"/>
-          <w:kern w:val="0"/>
-          <w14:ligatures w14:val="none"/>
-        </w:rPr>
-        <w:t>file(</w:t>
-      </w:r>
-      <w:proofErr w:type="gramEnd"/>
-      <w:r>
-        <w:rPr>
-          <w:rFonts w:ascii="Times New Roman" w:eastAsia="Times New Roman" w:hAnsi="Times New Roman" w:cs="Times New Roman"/>
-          <w:b/>
-          <w:bCs/>
-          <w:color w:val="000000"/>
-          <w:kern w:val="0"/>
-          <w14:ligatures w14:val="none"/>
-        </w:rPr>
-        <w:t>or Word File): for ER Diagram, Relational Schema</w:t>
-      </w:r>
-      <w:r>
-        <w:rPr>
-          <w:rFonts w:ascii="Times New Roman" w:eastAsia="Times New Roman" w:hAnsi="Times New Roman" w:cs="Times New Roman"/>
-          <w:kern w:val="0"/>
-          <w14:ligatures w14:val="none"/>
-        </w:rPr>
-        <w:t xml:space="preserve"> </w:t>
-      </w:r>
-    </w:p>
-    <w:p>
-      <w:pPr>
-        <w:numPr>
-          <w:ilvl w:val="3"/>
-          <w:numId w:val="12"/>
-        </w:numPr>
-        <w:spacing w:before="100" w:beforeAutospacing="1" w:after="100" w:afterAutospacing="1" w:line="240" w:lineRule="auto"/>
-        <w:rPr>
-          <w:rFonts w:ascii="Times New Roman" w:eastAsia="Times New Roman" w:hAnsi="Times New Roman" w:cs="Times New Roman"/>
-          <w:kern w:val="0"/>
-          <w14:ligatures w14:val="none"/>
-        </w:rPr>
-      </w:pPr>
-      <w:r>
-        <w:rPr>
-          <w:rFonts w:ascii="Times New Roman" w:eastAsia="Times New Roman" w:hAnsi="Times New Roman" w:cs="Times New Roman"/>
-          <w:b/>
-          <w:bCs/>
-          <w:color w:val="E03E2D"/>
-          <w:kern w:val="0"/>
-          <w:sz w:val="28"/>
-          <w:szCs w:val="28"/>
-          <w14:ligatures w14:val="none"/>
-        </w:rPr>
-        <w:t>ERDPLUS files are NOT ACCEPTABLE.</w:t>
-      </w:r>
-    </w:p>
-    <w:p>
-      <w:pPr>
-        <w:numPr>
-          <w:ilvl w:val="3"/>
-          <w:numId w:val="12"/>
-        </w:numPr>
-        <w:spacing w:before="100" w:beforeAutospacing="1" w:after="100" w:afterAutospacing="1" w:line="240" w:lineRule="auto"/>
-        <w:rPr>
-          <w:rFonts w:ascii="Times New Roman" w:eastAsia="Times New Roman" w:hAnsi="Times New Roman" w:cs="Times New Roman"/>
-          <w:kern w:val="0"/>
-          <w14:ligatures w14:val="none"/>
-        </w:rPr>
-      </w:pPr>
-      <w:r>
-        <w:rPr>
-          <w:rFonts w:ascii="Times New Roman" w:eastAsia="Times New Roman" w:hAnsi="Times New Roman" w:cs="Times New Roman"/>
-          <w:b/>
-          <w:bCs/>
-          <w:color w:val="000000"/>
-          <w:kern w:val="0"/>
-          <w14:ligatures w14:val="none"/>
-        </w:rPr>
-        <w:t>BOTH DIAGRAMS MUST BE IN THE SAME FORMAT AS IN JUKIC'S TEXTBOOK. IF NOT, YOU DON'T GET CREDITS.</w:t>
-      </w:r>
-    </w:p>
-    <w:p>
-      <w:pPr>
-        <w:numPr>
-          <w:ilvl w:val="2"/>
-          <w:numId w:val="12"/>
-        </w:numPr>
-        <w:spacing w:before="100" w:beforeAutospacing="1" w:after="100" w:afterAutospacing="1" w:line="240" w:lineRule="auto"/>
-        <w:rPr>
-          <w:rFonts w:ascii="Times New Roman" w:eastAsia="Times New Roman" w:hAnsi="Times New Roman" w:cs="Times New Roman"/>
-          <w:kern w:val="0"/>
-          <w14:ligatures w14:val="none"/>
-        </w:rPr>
-      </w:pPr>
-      <w:r>
-        <w:rPr>
-          <w:rFonts w:ascii="Times New Roman" w:eastAsia="Times New Roman" w:hAnsi="Times New Roman" w:cs="Times New Roman"/>
-          <w:b/>
-          <w:bCs/>
-          <w:color w:val="000000"/>
-          <w:kern w:val="0"/>
-          <w14:ligatures w14:val="none"/>
-        </w:rPr>
-        <w:t>SQL file (or text file): for CREATE TABLE statements</w:t>
-      </w:r>
-    </w:p>
-    <w:p>
-      <w:pPr>
-        <w:numPr>
-          <w:ilvl w:val="2"/>
-          <w:numId w:val="12"/>
-        </w:numPr>
-        <w:spacing w:before="100" w:beforeAutospacing="1" w:after="100" w:afterAutospacing="1" w:line="240" w:lineRule="auto"/>
-        <w:rPr>
-          <w:rFonts w:ascii="Times New Roman" w:eastAsia="Times New Roman" w:hAnsi="Times New Roman" w:cs="Times New Roman"/>
-          <w:kern w:val="0"/>
-          <w14:ligatures w14:val="none"/>
-        </w:rPr>
-      </w:pPr>
-      <w:r>
-        <w:rPr>
-          <w:rFonts w:ascii="Times New Roman" w:eastAsia="Times New Roman" w:hAnsi="Times New Roman" w:cs="Times New Roman"/>
-          <w:b/>
-          <w:bCs/>
-          <w:color w:val="000000"/>
-          <w:kern w:val="0"/>
-          <w14:ligatures w14:val="none"/>
-        </w:rPr>
-        <w:t>Word File (or text file): normalization question</w:t>
-      </w:r>
-    </w:p>
-    <w:p/>
     <w:sectPr>
       <w:pgSz w:w="12240" w:h="15840"/>
       <w:pgMar w:top="1440" w:right="1440" w:bottom="1440" w:left="1440" w:header="720" w:footer="720" w:gutter="0"/>
@@ -5285,6 +6479,25 @@
     <w:basedOn w:val="DefaultParagraphFont"/>
     <w:rsid w:val="00D97724"/>
   </w:style>
+  <w:style w:type="table" w:styleId="TableGrid">
+    <w:name w:val="Table Grid"/>
+    <w:basedOn w:val="TableNormal"/>
+    <w:uiPriority w:val="39"/>
+    <w:rsid w:val="009455C0"/>
+    <w:pPr>
+      <w:spacing w:after="0" w:line="240" w:lineRule="auto"/>
+    </w:pPr>
+    <w:tblPr>
+      <w:tblBorders>
+        <w:top w:val="single" w:sz="4" w:space="0" w:color="auto"/>
+        <w:left w:val="single" w:sz="4" w:space="0" w:color="auto"/>
+        <w:bottom w:val="single" w:sz="4" w:space="0" w:color="auto"/>
+        <w:right w:val="single" w:sz="4" w:space="0" w:color="auto"/>
+        <w:insideH w:val="single" w:sz="4" w:space="0" w:color="auto"/>
+        <w:insideV w:val="single" w:sz="4" w:space="0" w:color="auto"/>
+      </w:tblBorders>
+    </w:tblPr>
+  </w:style>
 </w:styles>
 </file>
 

--- a/final/final.docx
+++ b/final/final.docx
@@ -617,21 +617,21 @@
         <w:spacing w:before="100" w:beforeAutospacing="1" w:after="100" w:afterAutospacing="1" w:line="240" w:lineRule="auto"/>
         <w:rPr>
           <w:rFonts w:ascii="Times New Roman" w:eastAsia="Times New Roman" w:hAnsi="Times New Roman" w:cs="Times New Roman"/>
-          <w:kern w:val="0"/>
-          <w14:ligatures w14:val="none"/>
-        </w:rPr>
-      </w:pPr>
-      <w:r>
-        <w:rPr>
-          <w:rFonts w:ascii="Times New Roman" w:eastAsia="Times New Roman" w:hAnsi="Times New Roman" w:cs="Times New Roman"/>
           <w:noProof/>
           <w:kern w:val="0"/>
         </w:rPr>
+      </w:pPr>
+      <w:r>
+        <w:rPr>
+          <w:rFonts w:ascii="Times New Roman" w:eastAsia="Times New Roman" w:hAnsi="Times New Roman" w:cs="Times New Roman"/>
+          <w:noProof/>
+          <w:kern w:val="0"/>
+        </w:rPr>
         <w:drawing>
-          <wp:inline distT="0" distB="0" distL="0" distR="0" wp14:anchorId="0E02454B" wp14:editId="69DA0A60">
+          <wp:inline distT="0" distB="0" distL="0" distR="0" wp14:anchorId="20559561" wp14:editId="5D84A2B5">
             <wp:extent cx="5943600" cy="3297555"/>
             <wp:effectExtent l="0" t="0" r="0" b="0"/>
-            <wp:docPr id="410847681" name="Picture 9" descr="A diagram of a company&#10;&#10;Description automatically generated"/>
+            <wp:docPr id="1812663493" name="Picture 12" descr="A diagram of a company&#10;&#10;Description automatically generated"/>
             <wp:cNvGraphicFramePr>
               <a:graphicFrameLocks xmlns:a="http://schemas.openxmlformats.org/drawingml/2006/main" noChangeAspect="1"/>
             </wp:cNvGraphicFramePr>
@@ -639,7 +639,7 @@
               <a:graphicData uri="http://schemas.openxmlformats.org/drawingml/2006/picture">
                 <pic:pic xmlns:pic="http://schemas.openxmlformats.org/drawingml/2006/picture">
                   <pic:nvPicPr>
-                    <pic:cNvPr id="410847681" name="Picture 9" descr="A diagram of a company&#10;&#10;Description automatically generated"/>
+                    <pic:cNvPr id="1812663493" name="Picture 12" descr="A diagram of a company&#10;&#10;Description automatically generated"/>
                     <pic:cNvPicPr/>
                   </pic:nvPicPr>
                   <pic:blipFill>
@@ -675,26 +675,28 @@
         <w:spacing w:before="100" w:beforeAutospacing="1" w:after="100" w:afterAutospacing="1" w:line="240" w:lineRule="auto"/>
         <w:rPr>
           <w:rFonts w:ascii="Times New Roman" w:eastAsia="Times New Roman" w:hAnsi="Times New Roman" w:cs="Times New Roman"/>
-          <w:kern w:val="0"/>
-          <w14:ligatures w14:val="none"/>
-        </w:rPr>
-      </w:pPr>
-      <w:r>
-        <w:rPr>
-          <w:rFonts w:ascii="Times New Roman" w:eastAsia="Times New Roman" w:hAnsi="Times New Roman" w:cs="Times New Roman"/>
-          <w:kern w:val="0"/>
-          <w14:ligatures w14:val="none"/>
+          <w:noProof/>
+          <w:kern w:val="0"/>
+        </w:rPr>
+      </w:pPr>
+      <w:r>
+        <w:rPr>
+          <w:rFonts w:ascii="Times New Roman" w:eastAsia="Times New Roman" w:hAnsi="Times New Roman" w:cs="Times New Roman"/>
+          <w:noProof/>
+          <w:kern w:val="0"/>
         </w:rPr>
         <w:t>3.</w:t>
       </w:r>
-      <w:r>
-        <w:rPr>
-          <w:rFonts w:ascii="Times New Roman" w:eastAsia="Times New Roman" w:hAnsi="Times New Roman" w:cs="Times New Roman"/>
-          <w:kern w:val="0"/>
-          <w14:ligatures w14:val="none"/>
-        </w:rPr>
-        <w:t>   </w:t>
-      </w:r>
+    </w:p>
+    <w:p>
+      <w:pPr>
+        <w:spacing w:before="100" w:beforeAutospacing="1" w:after="100" w:afterAutospacing="1" w:line="240" w:lineRule="auto"/>
+        <w:rPr>
+          <w:rFonts w:ascii="Times New Roman" w:eastAsia="Times New Roman" w:hAnsi="Times New Roman" w:cs="Times New Roman"/>
+          <w:kern w:val="0"/>
+          <w14:ligatures w14:val="none"/>
+        </w:rPr>
+      </w:pPr>
       <w:r>
         <w:rPr>
           <w:rFonts w:ascii="Times New Roman" w:eastAsia="Times New Roman" w:hAnsi="Times New Roman" w:cs="Times New Roman"/>
@@ -702,10 +704,10 @@
           <w:kern w:val="0"/>
         </w:rPr>
         <w:drawing>
-          <wp:inline distT="0" distB="0" distL="0" distR="0" wp14:anchorId="2DCC9D56" wp14:editId="38B7D254">
-            <wp:extent cx="5943600" cy="3223895"/>
+          <wp:inline distT="0" distB="0" distL="0" distR="0" wp14:anchorId="67B36770" wp14:editId="79644331">
+            <wp:extent cx="5943600" cy="3336925"/>
             <wp:effectExtent l="0" t="0" r="0" b="0"/>
-            <wp:docPr id="1735470406" name="Picture 8" descr="A diagram of a computer program&#10;&#10;Description automatically generated"/>
+            <wp:docPr id="899162839" name="Picture 11" descr="A diagram of a computer program&#10;&#10;Description automatically generated"/>
             <wp:cNvGraphicFramePr>
               <a:graphicFrameLocks xmlns:a="http://schemas.openxmlformats.org/drawingml/2006/main" noChangeAspect="1"/>
             </wp:cNvGraphicFramePr>
@@ -713,7 +715,7 @@
               <a:graphicData uri="http://schemas.openxmlformats.org/drawingml/2006/picture">
                 <pic:pic xmlns:pic="http://schemas.openxmlformats.org/drawingml/2006/picture">
                   <pic:nvPicPr>
-                    <pic:cNvPr id="1735470406" name="Picture 8" descr="A diagram of a computer program&#10;&#10;Description automatically generated"/>
+                    <pic:cNvPr id="899162839" name="Picture 11" descr="A diagram of a computer program&#10;&#10;Description automatically generated"/>
                     <pic:cNvPicPr/>
                   </pic:nvPicPr>
                   <pic:blipFill>
@@ -731,7 +733,7 @@
                   <pic:spPr>
                     <a:xfrm>
                       <a:off x="0" y="0"/>
-                      <a:ext cx="5943600" cy="3223895"/>
+                      <a:ext cx="5943600" cy="3336925"/>
                     </a:xfrm>
                     <a:prstGeom prst="rect">
                       <a:avLst/>
@@ -2044,10 +2046,10 @@
         </w:rPr>
         <w:lastRenderedPageBreak/>
         <w:drawing>
-          <wp:inline distT="0" distB="0" distL="0" distR="0" wp14:anchorId="4F089892" wp14:editId="6A4BAD44">
-            <wp:extent cx="5943600" cy="3138170"/>
-            <wp:effectExtent l="0" t="0" r="0" b="5080"/>
-            <wp:docPr id="1545165531" name="Picture 7" descr="A black and white diagram&#10;&#10;Description automatically generated"/>
+          <wp:inline distT="0" distB="0" distL="0" distR="0" wp14:anchorId="45201A66" wp14:editId="33FC41B0">
+            <wp:extent cx="5943600" cy="3263265"/>
+            <wp:effectExtent l="0" t="0" r="0" b="0"/>
+            <wp:docPr id="1229963845" name="Picture 13" descr="A black screen shot of a diagram&#10;&#10;Description automatically generated"/>
             <wp:cNvGraphicFramePr>
               <a:graphicFrameLocks xmlns:a="http://schemas.openxmlformats.org/drawingml/2006/main" noChangeAspect="1"/>
             </wp:cNvGraphicFramePr>
@@ -2055,7 +2057,7 @@
               <a:graphicData uri="http://schemas.openxmlformats.org/drawingml/2006/picture">
                 <pic:pic xmlns:pic="http://schemas.openxmlformats.org/drawingml/2006/picture">
                   <pic:nvPicPr>
-                    <pic:cNvPr id="1545165531" name="Picture 7" descr="A black and white diagram&#10;&#10;Description automatically generated"/>
+                    <pic:cNvPr id="1229963845" name="Picture 13" descr="A black screen shot of a diagram&#10;&#10;Description automatically generated"/>
                     <pic:cNvPicPr/>
                   </pic:nvPicPr>
                   <pic:blipFill>
@@ -2073,7 +2075,7 @@
                   <pic:spPr>
                     <a:xfrm>
                       <a:off x="0" y="0"/>
-                      <a:ext cx="5943600" cy="3138170"/>
+                      <a:ext cx="5943600" cy="3263265"/>
                     </a:xfrm>
                     <a:prstGeom prst="rect">
                       <a:avLst/>
@@ -2306,24 +2308,6 @@
         <w:t>T1: W(D), T5: R(F), T4: W(E), T5: R(D), T3: W(F), T2: R(H), T4: R(D), T6: R(F), T3: R(E), T1: R(D), T6: W(H), T2: R(E)</w:t>
       </w:r>
     </w:p>
-    <w:p>
-      <w:pPr>
-        <w:spacing w:before="100" w:beforeAutospacing="1" w:after="100" w:afterAutospacing="1" w:line="240" w:lineRule="auto"/>
-        <w:rPr>
-          <w:rFonts w:ascii="Times New Roman" w:eastAsia="Times New Roman" w:hAnsi="Times New Roman" w:cs="Times New Roman"/>
-          <w:kern w:val="0"/>
-          <w14:ligatures w14:val="none"/>
-        </w:rPr>
-      </w:pPr>
-      <w:r>
-        <w:rPr>
-          <w:rFonts w:ascii="Times New Roman" w:eastAsia="Times New Roman" w:hAnsi="Times New Roman" w:cs="Times New Roman"/>
-          <w:kern w:val="0"/>
-          <w14:ligatures w14:val="none"/>
-        </w:rPr>
-        <w:t> </w:t>
-      </w:r>
-    </w:p>
     <w:tbl>
       <w:tblPr>
         <w:tblStyle w:val="TableGrid"/>
@@ -3695,10 +3679,10 @@
           <w:kern w:val="0"/>
         </w:rPr>
         <w:drawing>
-          <wp:inline distT="0" distB="0" distL="0" distR="0" wp14:anchorId="2892E024" wp14:editId="182805E1">
-            <wp:extent cx="5943600" cy="2413000"/>
-            <wp:effectExtent l="0" t="0" r="0" b="6350"/>
-            <wp:docPr id="1228236298" name="Picture 10" descr="A diagram of a number&#10;&#10;Description automatically generated with medium confidence"/>
+          <wp:inline distT="0" distB="0" distL="0" distR="0" wp14:anchorId="33D2071B" wp14:editId="1FD1FE7B">
+            <wp:extent cx="5943600" cy="3061335"/>
+            <wp:effectExtent l="0" t="0" r="0" b="5715"/>
+            <wp:docPr id="1263378264" name="Picture 14" descr="A drawing of numbers and arrows&#10;&#10;Description automatically generated"/>
             <wp:cNvGraphicFramePr>
               <a:graphicFrameLocks xmlns:a="http://schemas.openxmlformats.org/drawingml/2006/main" noChangeAspect="1"/>
             </wp:cNvGraphicFramePr>
@@ -3706,7 +3690,7 @@
               <a:graphicData uri="http://schemas.openxmlformats.org/drawingml/2006/picture">
                 <pic:pic xmlns:pic="http://schemas.openxmlformats.org/drawingml/2006/picture">
                   <pic:nvPicPr>
-                    <pic:cNvPr id="1228236298" name="Picture 10" descr="A diagram of a number&#10;&#10;Description automatically generated with medium confidence"/>
+                    <pic:cNvPr id="1263378264" name="Picture 14" descr="A drawing of numbers and arrows&#10;&#10;Description automatically generated"/>
                     <pic:cNvPicPr/>
                   </pic:nvPicPr>
                   <pic:blipFill>
@@ -3724,7 +3708,7 @@
                   <pic:spPr>
                     <a:xfrm>
                       <a:off x="0" y="0"/>
-                      <a:ext cx="5943600" cy="2413000"/>
+                      <a:ext cx="5943600" cy="3061335"/>
                     </a:xfrm>
                     <a:prstGeom prst="rect">
                       <a:avLst/>
@@ -3746,43 +3730,6 @@
           <w14:ligatures w14:val="none"/>
         </w:rPr>
       </w:pPr>
-      <w:r>
-        <w:rPr>
-          <w:rFonts w:ascii="Times New Roman" w:eastAsia="Times New Roman" w:hAnsi="Times New Roman" w:cs="Times New Roman"/>
-          <w:kern w:val="0"/>
-          <w14:ligatures w14:val="none"/>
-        </w:rPr>
-        <w:t xml:space="preserve">It is not conflict serializable because the precedence graph is not </w:t>
-      </w:r>
-      <w:proofErr w:type="gramStart"/>
-      <w:r>
-        <w:rPr>
-          <w:rFonts w:ascii="Times New Roman" w:eastAsia="Times New Roman" w:hAnsi="Times New Roman" w:cs="Times New Roman"/>
-          <w:kern w:val="0"/>
-          <w14:ligatures w14:val="none"/>
-        </w:rPr>
-        <w:t>a</w:t>
-      </w:r>
-      <w:proofErr w:type="gramEnd"/>
-      <w:r>
-        <w:rPr>
-          <w:rFonts w:ascii="Times New Roman" w:eastAsia="Times New Roman" w:hAnsi="Times New Roman" w:cs="Times New Roman"/>
-          <w:kern w:val="0"/>
-          <w14:ligatures w14:val="none"/>
-        </w:rPr>
-        <w:t xml:space="preserve"> acyclic graph</w:t>
-      </w:r>
-      <w:r>
-        <w:rPr>
-          <w:rFonts w:ascii="Times New Roman" w:eastAsia="Times New Roman" w:hAnsi="Times New Roman" w:cs="Times New Roman"/>
-          <w:b/>
-          <w:bCs/>
-          <w:color w:val="000000"/>
-          <w:kern w:val="0"/>
-          <w14:ligatures w14:val="none"/>
-        </w:rPr>
-        <w:t xml:space="preserve"> </w:t>
-      </w:r>
     </w:p>
     <w:sectPr>
       <w:pgSz w:w="12240" w:h="15840"/>
